--- a/Documentation/finish/Пояснительная записка.docx
+++ b/Documentation/finish/Пояснительная записка.docx
@@ -1708,14 +1708,7 @@
               <w:rFonts w:cstheme="minorHAnsi"/>
               <w:b w:val="0"/>
             </w:rPr>
-            <w:t>Описание функционирования программно-аппаратного комплекса</w:t>
-          </w:r>
-          <w:r>
-            <w:rPr>
-              <w:rFonts w:cstheme="minorHAnsi"/>
-              <w:b w:val="0"/>
-            </w:rPr>
-            <w:t xml:space="preserve"> </w:t>
+            <w:t xml:space="preserve">Описание функционирования программно-аппаратного комплекса </w:t>
           </w:r>
           <w:r>
             <w:rPr>
@@ -1753,14 +1746,7 @@
               <w:rFonts w:cstheme="minorHAnsi"/>
               <w:b w:val="0"/>
             </w:rPr>
-            <w:t>Аппаратная часть</w:t>
-          </w:r>
-          <w:r>
-            <w:rPr>
-              <w:rFonts w:cstheme="minorHAnsi"/>
-              <w:b w:val="0"/>
-            </w:rPr>
-            <w:t xml:space="preserve"> </w:t>
+            <w:t xml:space="preserve">Аппаратная часть </w:t>
           </w:r>
           <w:r>
             <w:rPr>
@@ -1791,28 +1777,7 @@
               <w:rFonts w:cstheme="minorHAnsi"/>
               <w:b w:val="0"/>
             </w:rPr>
-            <w:t>3.2.1.</w:t>
-          </w:r>
-          <w:r>
-            <w:rPr>
-              <w:rFonts w:cstheme="minorHAnsi"/>
-              <w:b w:val="0"/>
-            </w:rPr>
-            <w:t>2.</w:t>
-          </w:r>
-          <w:r>
-            <w:rPr>
-              <w:rFonts w:cstheme="minorHAnsi"/>
-              <w:b w:val="0"/>
-            </w:rPr>
-            <w:t xml:space="preserve"> Компоненты</w:t>
-          </w:r>
-          <w:r>
-            <w:rPr>
-              <w:rFonts w:cstheme="minorHAnsi"/>
-              <w:b w:val="0"/>
-            </w:rPr>
-            <w:t xml:space="preserve"> </w:t>
+            <w:t xml:space="preserve">3.2.1.2. Компоненты </w:t>
           </w:r>
           <w:r>
             <w:rPr>
@@ -1844,23 +1809,7 @@
               <w:sz w:val="24"/>
               <w:szCs w:val="24"/>
             </w:rPr>
-            <w:t>3.2.1.</w:t>
-          </w:r>
-          <w:r>
-            <w:rPr>
-              <w:rFonts w:cstheme="minorHAnsi"/>
-              <w:sz w:val="24"/>
-              <w:szCs w:val="24"/>
-            </w:rPr>
-            <w:t xml:space="preserve">2. </w:t>
-          </w:r>
-          <w:r>
-            <w:rPr>
-              <w:rFonts w:cstheme="minorHAnsi"/>
-              <w:sz w:val="24"/>
-              <w:szCs w:val="24"/>
-            </w:rPr>
-            <w:t xml:space="preserve"> Обоснование выбора компонентов аппаратной части</w:t>
+            <w:t>3.2.1.2.  Обоснование выбора компонентов аппаратной части</w:t>
           </w:r>
           <w:r>
             <w:rPr>
@@ -1966,14 +1915,7 @@
               <w:rFonts w:cstheme="minorHAnsi"/>
               <w:b w:val="0"/>
             </w:rPr>
-            <w:t>Программная часть</w:t>
-          </w:r>
-          <w:r>
-            <w:rPr>
-              <w:rFonts w:cstheme="minorHAnsi"/>
-              <w:b w:val="0"/>
-            </w:rPr>
-            <w:t xml:space="preserve"> </w:t>
+            <w:t xml:space="preserve">Программная часть </w:t>
           </w:r>
           <w:r>
             <w:rPr>
@@ -2070,21 +2012,7 @@
               <w:rFonts w:cstheme="minorHAnsi"/>
               <w:b w:val="0"/>
             </w:rPr>
-            <w:t>3.2.3.</w:t>
-          </w:r>
-          <w:r>
-            <w:rPr>
-              <w:rFonts w:cstheme="minorHAnsi"/>
-              <w:b w:val="0"/>
-            </w:rPr>
-            <w:t>2</w:t>
-          </w:r>
-          <w:r>
-            <w:rPr>
-              <w:rFonts w:cstheme="minorHAnsi"/>
-              <w:b w:val="0"/>
-            </w:rPr>
-            <w:t>. Возможные взаимодействия программы с другими программами</w:t>
+            <w:t>3.2.3.2. Возможные взаимодействия программы с другими программами</w:t>
           </w:r>
           <w:r>
             <w:rPr>
@@ -2114,28 +2042,7 @@
               <w:rFonts w:cstheme="minorHAnsi"/>
               <w:b w:val="0"/>
             </w:rPr>
-            <w:t>3.</w:t>
-          </w:r>
-          <w:r>
-            <w:rPr>
-              <w:rFonts w:cstheme="minorHAnsi"/>
-              <w:b w:val="0"/>
-            </w:rPr>
-            <w:t>3</w:t>
-          </w:r>
-          <w:r>
-            <w:rPr>
-              <w:rFonts w:cstheme="minorHAnsi"/>
-              <w:b w:val="0"/>
-            </w:rPr>
-            <w:t>. Описание и обоснование выбора метода организации входных и выходных данных</w:t>
-          </w:r>
-          <w:r>
-            <w:rPr>
-              <w:rFonts w:cstheme="minorHAnsi"/>
-              <w:b w:val="0"/>
-            </w:rPr>
-            <w:t xml:space="preserve"> </w:t>
+            <w:t xml:space="preserve">3.3. Описание и обоснование выбора метода организации входных и выходных данных </w:t>
           </w:r>
           <w:r>
             <w:rPr>
@@ -2166,28 +2073,7 @@
               <w:rFonts w:cstheme="minorHAnsi"/>
               <w:b w:val="0"/>
             </w:rPr>
-            <w:t>3.3.</w:t>
-          </w:r>
-          <w:r>
-            <w:rPr>
-              <w:rFonts w:cstheme="minorHAnsi"/>
-              <w:b w:val="0"/>
-            </w:rPr>
-            <w:t>1</w:t>
-          </w:r>
-          <w:r>
-            <w:rPr>
-              <w:rFonts w:cstheme="minorHAnsi"/>
-              <w:b w:val="0"/>
-            </w:rPr>
-            <w:t xml:space="preserve"> Описание метода организации входных и выходных данных</w:t>
-          </w:r>
-          <w:r>
-            <w:rPr>
-              <w:rFonts w:cstheme="minorHAnsi"/>
-              <w:b w:val="0"/>
-            </w:rPr>
-            <w:t xml:space="preserve"> </w:t>
+            <w:t xml:space="preserve">3.3.1 Описание метода организации входных и выходных данных </w:t>
           </w:r>
           <w:r>
             <w:rPr>
@@ -2360,6 +2246,15 @@
             <w:rPr>
               <w:rFonts w:cstheme="minorHAnsi"/>
               <w:sz w:val="24"/>
+              <w:szCs w:val="24"/>
+            </w:rPr>
+          </w:pPr>
+        </w:p>
+        <w:p>
+          <w:pPr>
+            <w:rPr>
+              <w:rFonts w:cstheme="minorHAnsi"/>
+              <w:sz w:val="6"/>
               <w:szCs w:val="24"/>
             </w:rPr>
           </w:pPr>
@@ -2712,13 +2607,6 @@
                   <w:t xml:space="preserve"> 01-1</w:t>
                 </w:r>
               </w:p>
-              <w:p>
-                <w:pPr>
-                  <w:rPr>
-                    <w:rFonts w:cstheme="minorHAnsi"/>
-                  </w:rPr>
-                </w:pPr>
-              </w:p>
             </w:tc>
             <w:tc>
               <w:tcPr>
@@ -2886,23 +2774,7 @@
               <w:sz w:val="24"/>
               <w:szCs w:val="24"/>
             </w:rPr>
-            <w:t>5</w:t>
-          </w:r>
-          <w:r>
-            <w:rPr>
-              <w:rFonts w:cstheme="minorHAnsi"/>
-              <w:sz w:val="24"/>
-              <w:szCs w:val="24"/>
-            </w:rPr>
-            <w:t>. Источники, использованные при разработке</w:t>
-          </w:r>
-          <w:r>
-            <w:rPr>
-              <w:rFonts w:cstheme="minorHAnsi"/>
-              <w:sz w:val="24"/>
-              <w:szCs w:val="24"/>
-            </w:rPr>
-            <w:t xml:space="preserve"> </w:t>
+            <w:t xml:space="preserve">5. Источники, использованные при разработке </w:t>
           </w:r>
           <w:r>
             <w:rPr>
@@ -2940,37 +2812,7 @@
               <w:szCs w:val="24"/>
               <w:lang w:val="ru-RU"/>
             </w:rPr>
-            <w:t>Приложение 1.</w:t>
-          </w:r>
-          <w:r>
-            <w:rPr>
-              <w:rFonts w:cstheme="minorHAnsi"/>
-              <w:bCs/>
-              <w:sz w:val="24"/>
-              <w:szCs w:val="24"/>
-              <w:lang w:val="ru-RU"/>
-            </w:rPr>
-            <w:t xml:space="preserve"> </w:t>
-          </w:r>
-          <w:r>
-            <w:rPr>
-              <w:rFonts w:cstheme="minorHAnsi"/>
-              <w:bCs/>
-              <w:sz w:val="24"/>
-              <w:szCs w:val="24"/>
-              <w:lang w:val="ru-RU"/>
-            </w:rPr>
-            <w:t>Таблицы с описанием классов и методов</w:t>
-          </w:r>
-          <w:r>
-            <w:rPr>
-              <w:rFonts w:cstheme="minorHAnsi"/>
-              <w:bCs/>
-              <w:sz w:val="24"/>
-              <w:szCs w:val="24"/>
-              <w:lang w:val="ru-RU"/>
-            </w:rPr>
-            <w:t xml:space="preserve"> </w:t>
+            <w:t xml:space="preserve">Приложение 1. Таблицы с описанием классов и методов </w:t>
           </w:r>
           <w:r>
             <w:rPr>
@@ -3009,27 +2851,7 @@
               <w:szCs w:val="24"/>
               <w:lang w:val="ru-RU"/>
             </w:rPr>
-            <w:t>Приложение 2.</w:t>
-          </w:r>
-          <w:r>
-            <w:rPr>
-              <w:rFonts w:cstheme="minorHAnsi"/>
-              <w:bCs/>
-              <w:sz w:val="24"/>
-              <w:szCs w:val="24"/>
-              <w:lang w:val="ru-RU"/>
-            </w:rPr>
-            <w:t xml:space="preserve"> </w:t>
-          </w:r>
-          <w:r>
-            <w:rPr>
-              <w:rFonts w:cstheme="minorHAnsi"/>
-              <w:bCs/>
-              <w:sz w:val="24"/>
-              <w:szCs w:val="24"/>
-              <w:lang w:val="ru-RU"/>
-            </w:rPr>
-            <w:t>Схемы аппаратной части</w:t>
+            <w:t>Приложение 2. Схемы аппаратной части</w:t>
           </w:r>
           <w:r>
             <w:rPr>
@@ -3068,37 +2890,7 @@
               <w:szCs w:val="24"/>
               <w:lang w:val="ru-RU"/>
             </w:rPr>
-            <w:t>Приложение 3.</w:t>
-          </w:r>
-          <w:r>
-            <w:rPr>
-              <w:rFonts w:cstheme="minorHAnsi"/>
-              <w:bCs/>
-              <w:sz w:val="24"/>
-              <w:szCs w:val="24"/>
-              <w:lang w:val="ru-RU"/>
-            </w:rPr>
-            <w:t xml:space="preserve"> </w:t>
-          </w:r>
-          <w:r>
-            <w:rPr>
-              <w:rFonts w:cstheme="minorHAnsi"/>
-              <w:bCs/>
-              <w:sz w:val="24"/>
-              <w:szCs w:val="24"/>
-              <w:lang w:val="ru-RU"/>
-            </w:rPr>
-            <w:t>Модели частей корпуса</w:t>
-          </w:r>
-          <w:r>
-            <w:rPr>
-              <w:rFonts w:cstheme="minorHAnsi"/>
-              <w:bCs/>
-              <w:sz w:val="24"/>
-              <w:szCs w:val="24"/>
-              <w:lang w:val="ru-RU"/>
-            </w:rPr>
-            <w:t xml:space="preserve"> </w:t>
+            <w:t xml:space="preserve">Приложение 3. Модели частей корпуса </w:t>
           </w:r>
           <w:r>
             <w:rPr>
@@ -3137,37 +2929,7 @@
               <w:szCs w:val="24"/>
               <w:lang w:val="ru-RU"/>
             </w:rPr>
-            <w:t>Приложение 4.</w:t>
-          </w:r>
-          <w:r>
-            <w:rPr>
-              <w:rFonts w:cstheme="minorHAnsi"/>
-              <w:bCs/>
-              <w:sz w:val="24"/>
-              <w:szCs w:val="24"/>
-              <w:lang w:val="ru-RU"/>
-            </w:rPr>
-            <w:t xml:space="preserve"> </w:t>
-          </w:r>
-          <w:r>
-            <w:rPr>
-              <w:rFonts w:cstheme="minorHAnsi"/>
-              <w:bCs/>
-              <w:sz w:val="24"/>
-              <w:szCs w:val="24"/>
-              <w:lang w:val="ru-RU"/>
-            </w:rPr>
-            <w:t>Прототипы схемы взаимодействия компонентов системы с добавлением приложения компаньона, и действующие алгоритмы</w:t>
-          </w:r>
-          <w:r>
-            <w:rPr>
-              <w:rFonts w:cstheme="minorHAnsi"/>
-              <w:bCs/>
-              <w:sz w:val="24"/>
-              <w:szCs w:val="24"/>
-              <w:lang w:val="ru-RU"/>
-            </w:rPr>
-            <w:t xml:space="preserve"> </w:t>
+            <w:t xml:space="preserve">Приложение 4. Прототипы схемы взаимодействия компонентов системы с добавлением приложения компаньона, и действующие алгоритмы </w:t>
           </w:r>
           <w:r>
             <w:rPr>
@@ -3311,6 +3073,15 @@
         <w:jc w:val="center"/>
         <w:rPr>
           <w:rFonts w:cstheme="minorHAnsi"/>
+          <w:sz w:val="20"/>
+        </w:rPr>
+      </w:pPr>
+    </w:p>
+    <w:p>
+      <w:pPr>
+        <w:jc w:val="center"/>
+        <w:rPr>
+          <w:rFonts w:cstheme="minorHAnsi"/>
         </w:rPr>
       </w:pPr>
     </w:p>
@@ -3684,13 +3455,6 @@
               <w:t xml:space="preserve"> 01-1</w:t>
             </w:r>
           </w:p>
-          <w:p>
-            <w:pPr>
-              <w:rPr>
-                <w:rFonts w:cstheme="minorHAnsi"/>
-              </w:rPr>
-            </w:pPr>
-          </w:p>
         </w:tc>
         <w:tc>
           <w:tcPr>
@@ -4347,13 +4111,6 @@
               <w:t xml:space="preserve"> 01-1</w:t>
             </w:r>
           </w:p>
-          <w:p>
-            <w:pPr>
-              <w:rPr>
-                <w:rFonts w:cstheme="minorHAnsi"/>
-              </w:rPr>
-            </w:pPr>
-          </w:p>
         </w:tc>
         <w:tc>
           <w:tcPr>
@@ -4962,6 +4719,31 @@
                 <w:rFonts w:cstheme="minorHAnsi"/>
               </w:rPr>
             </w:pPr>
+            <w:r>
+              <w:rPr>
+                <w:rFonts w:cstheme="minorHAnsi"/>
+                <w:sz w:val="14"/>
+                <w:szCs w:val="14"/>
+              </w:rPr>
+              <w:t xml:space="preserve">RU.17701729.01.01-01 </w:t>
+            </w:r>
+            <w:r>
+              <w:rPr>
+                <w:rFonts w:cstheme="minorHAnsi"/>
+                <w:sz w:val="14"/>
+                <w:szCs w:val="14"/>
+                <w:lang w:val="en-US"/>
+              </w:rPr>
+              <w:t>81</w:t>
+            </w:r>
+            <w:r>
+              <w:rPr>
+                <w:rFonts w:cstheme="minorHAnsi"/>
+                <w:sz w:val="14"/>
+                <w:szCs w:val="14"/>
+              </w:rPr>
+              <w:t xml:space="preserve"> 01-1</w:t>
+            </w:r>
           </w:p>
         </w:tc>
         <w:tc>
@@ -5314,6 +5096,33 @@
         </w:rPr>
         <w:t>AVR</w:t>
       </w:r>
+      <w:r>
+        <w:rPr>
+          <w:rFonts w:cstheme="minorHAnsi"/>
+          <w:sz w:val="24"/>
+          <w:szCs w:val="24"/>
+          <w:lang w:val="en-US"/>
+        </w:rPr>
+        <w:t xml:space="preserve"> [</w:t>
+      </w:r>
+      <w:r>
+        <w:rPr>
+          <w:rFonts w:cstheme="minorHAnsi"/>
+          <w:sz w:val="24"/>
+          <w:szCs w:val="24"/>
+          <w:lang w:val="en-US"/>
+        </w:rPr>
+        <w:t>1,2,9</w:t>
+      </w:r>
+      <w:r>
+        <w:rPr>
+          <w:rFonts w:cstheme="minorHAnsi"/>
+          <w:sz w:val="24"/>
+          <w:szCs w:val="24"/>
+          <w:lang w:val="en-US"/>
+        </w:rPr>
+        <w:t>]</w:t>
+      </w:r>
     </w:p>
     <w:p>
       <w:pPr>
@@ -5346,6 +5155,24 @@
         </w:rPr>
         <w:t>SIM800L</w:t>
       </w:r>
+      <w:r>
+        <w:rPr>
+          <w:rFonts w:cstheme="minorHAnsi"/>
+          <w:sz w:val="24"/>
+          <w:szCs w:val="24"/>
+          <w:lang w:val="en-US"/>
+        </w:rPr>
+        <w:t xml:space="preserve"> </w:t>
+      </w:r>
+      <w:r>
+        <w:rPr>
+          <w:rFonts w:cstheme="minorHAnsi"/>
+          <w:sz w:val="24"/>
+          <w:szCs w:val="24"/>
+          <w:lang w:val="en-US"/>
+        </w:rPr>
+        <w:t>[6]</w:t>
+      </w:r>
     </w:p>
     <w:p>
       <w:pPr>
@@ -5381,9 +5208,25 @@
           <w:rFonts w:cstheme="minorHAnsi"/>
           <w:sz w:val="24"/>
           <w:szCs w:val="24"/>
+        </w:rPr>
+      </w:pPr>
+      <w:r>
+        <w:rPr>
+          <w:rFonts w:cstheme="minorHAnsi"/>
+          <w:sz w:val="24"/>
+          <w:szCs w:val="24"/>
           <w:lang w:val="en-US"/>
         </w:rPr>
-      </w:pPr>
+        <w:t>LM</w:t>
+      </w:r>
+      <w:r>
+        <w:rPr>
+          <w:rFonts w:cstheme="minorHAnsi"/>
+          <w:sz w:val="24"/>
+          <w:szCs w:val="24"/>
+        </w:rPr>
+        <w:t>239</w:t>
+      </w:r>
       <w:r>
         <w:rPr>
           <w:rFonts w:cstheme="minorHAnsi"/>
@@ -5391,9 +5234,24 @@
           <w:szCs w:val="24"/>
           <w:lang w:val="en-US"/>
         </w:rPr>
-        <w:t xml:space="preserve">LM239N, </w:t>
-      </w:r>
-      <w:proofErr w:type="spellStart"/>
+        <w:t>N</w:t>
+      </w:r>
+      <w:r>
+        <w:rPr>
+          <w:rFonts w:cstheme="minorHAnsi"/>
+          <w:sz w:val="24"/>
+          <w:szCs w:val="24"/>
+        </w:rPr>
+        <w:t>, Квадрантный дифференциальный компаратор</w:t>
+      </w:r>
+      <w:r>
+        <w:rPr>
+          <w:rFonts w:cstheme="minorHAnsi"/>
+          <w:sz w:val="24"/>
+          <w:szCs w:val="24"/>
+        </w:rPr>
+        <w:t xml:space="preserve"> </w:t>
+      </w:r>
       <w:r>
         <w:rPr>
           <w:rFonts w:cstheme="minorHAnsi"/>
@@ -5401,9 +5259,8 @@
           <w:szCs w:val="24"/>
           <w:lang w:val="en-US"/>
         </w:rPr>
-        <w:t>Квадрантный</w:t>
-      </w:r>
-      <w:proofErr w:type="spellEnd"/>
+        <w:t>[</w:t>
+      </w:r>
       <w:r>
         <w:rPr>
           <w:rFonts w:cstheme="minorHAnsi"/>
@@ -5411,9 +5268,8 @@
           <w:szCs w:val="24"/>
           <w:lang w:val="en-US"/>
         </w:rPr>
-        <w:t xml:space="preserve"> </w:t>
-      </w:r>
-      <w:proofErr w:type="spellStart"/>
+        <w:t>5</w:t>
+      </w:r>
       <w:r>
         <w:rPr>
           <w:rFonts w:cstheme="minorHAnsi"/>
@@ -5421,29 +5277,8 @@
           <w:szCs w:val="24"/>
           <w:lang w:val="en-US"/>
         </w:rPr>
-        <w:t>дифференциальный</w:t>
-      </w:r>
-      <w:proofErr w:type="spellEnd"/>
-      <w:r>
-        <w:rPr>
-          <w:rFonts w:cstheme="minorHAnsi"/>
-          <w:sz w:val="24"/>
-          <w:szCs w:val="24"/>
-          <w:lang w:val="en-US"/>
-        </w:rPr>
-        <w:t xml:space="preserve"> </w:t>
-      </w:r>
-      <w:proofErr w:type="spellStart"/>
-      <w:r>
-        <w:rPr>
-          <w:rFonts w:cstheme="minorHAnsi"/>
-          <w:sz w:val="24"/>
-          <w:szCs w:val="24"/>
-          <w:lang w:val="en-US"/>
-        </w:rPr>
-        <w:t>компаратор</w:t>
-      </w:r>
-      <w:proofErr w:type="spellEnd"/>
+        <w:t>]</w:t>
+      </w:r>
     </w:p>
     <w:p>
       <w:pPr>
@@ -5519,6 +5354,33 @@
         <w:t>инвертирующий</w:t>
       </w:r>
       <w:proofErr w:type="spellEnd"/>
+      <w:r>
+        <w:rPr>
+          <w:rFonts w:cstheme="minorHAnsi"/>
+          <w:sz w:val="24"/>
+          <w:szCs w:val="24"/>
+          <w:lang w:val="en-US"/>
+        </w:rPr>
+        <w:t xml:space="preserve"> [</w:t>
+      </w:r>
+      <w:r>
+        <w:rPr>
+          <w:rFonts w:cstheme="minorHAnsi"/>
+          <w:sz w:val="24"/>
+          <w:szCs w:val="24"/>
+          <w:lang w:val="en-US"/>
+        </w:rPr>
+        <w:t>7</w:t>
+      </w:r>
+      <w:r>
+        <w:rPr>
+          <w:rFonts w:cstheme="minorHAnsi"/>
+          <w:sz w:val="24"/>
+          <w:szCs w:val="24"/>
+          <w:lang w:val="en-US"/>
+        </w:rPr>
+        <w:t>]</w:t>
+      </w:r>
     </w:p>
     <w:p>
       <w:pPr>
@@ -5646,12 +5508,67 @@
     <w:p>
       <w:pPr>
         <w:pStyle w:val="a9"/>
+        <w:numPr>
+          <w:ilvl w:val="0"/>
+          <w:numId w:val="5"/>
+        </w:numPr>
+        <w:rPr>
+          <w:rFonts w:cstheme="minorHAnsi"/>
+          <w:sz w:val="24"/>
+          <w:szCs w:val="24"/>
+        </w:rPr>
+      </w:pPr>
+      <w:r>
+        <w:rPr>
+          <w:rFonts w:cstheme="minorHAnsi"/>
+          <w:sz w:val="24"/>
+          <w:szCs w:val="24"/>
+          <w:lang w:val="en-US"/>
+        </w:rPr>
+        <w:t>OLED</w:t>
+      </w:r>
+      <w:r>
+        <w:rPr>
+          <w:rFonts w:cstheme="minorHAnsi"/>
+          <w:sz w:val="24"/>
+          <w:szCs w:val="24"/>
+        </w:rPr>
+        <w:t xml:space="preserve"> </w:t>
+      </w:r>
+      <w:r>
+        <w:rPr>
+          <w:rFonts w:cstheme="minorHAnsi"/>
+          <w:sz w:val="24"/>
+          <w:szCs w:val="24"/>
+        </w:rPr>
+        <w:t xml:space="preserve">Дисплей на базе </w:t>
+      </w:r>
+      <w:r>
+        <w:rPr>
+          <w:rFonts w:cstheme="minorHAnsi"/>
+          <w:sz w:val="24"/>
+          <w:szCs w:val="24"/>
+          <w:lang w:val="en-US"/>
+        </w:rPr>
+        <w:t>SSD</w:t>
+      </w:r>
+      <w:r>
+        <w:rPr>
+          <w:rFonts w:cstheme="minorHAnsi"/>
+          <w:sz w:val="24"/>
+          <w:szCs w:val="24"/>
+        </w:rPr>
+        <w:t>1306 [8]</w:t>
+      </w:r>
+    </w:p>
+    <w:p>
+      <w:pPr>
+        <w:pStyle w:val="a9"/>
         <w:ind w:left="2484"/>
         <w:rPr>
           <w:rFonts w:cstheme="minorHAnsi"/>
           <w:sz w:val="24"/>
           <w:szCs w:val="24"/>
-          <w:lang w:val="en-US"/>
         </w:rPr>
       </w:pPr>
     </w:p>
@@ -5753,6 +5670,23 @@
           <w:sz w:val="24"/>
           <w:szCs w:val="24"/>
         </w:rPr>
+        <w:t>1284</w:t>
+      </w:r>
+      <w:r>
+        <w:rPr>
+          <w:rFonts w:cstheme="minorHAnsi"/>
+          <w:sz w:val="24"/>
+          <w:szCs w:val="24"/>
+          <w:lang w:val="en-US"/>
+        </w:rPr>
+        <w:t>p</w:t>
+      </w:r>
+      <w:r>
+        <w:rPr>
+          <w:rFonts w:cstheme="minorHAnsi"/>
+          <w:sz w:val="24"/>
+          <w:szCs w:val="24"/>
+        </w:rPr>
         <w:t xml:space="preserve"> </w:t>
       </w:r>
       <w:r>
@@ -5761,7 +5695,23 @@
           <w:sz w:val="24"/>
           <w:szCs w:val="24"/>
         </w:rPr>
-        <w:t>1284</w:t>
+        <w:t xml:space="preserve">был выбран по причине наличия необходимого </w:t>
+      </w:r>
+      <w:r>
+        <w:rPr>
+          <w:rFonts w:cstheme="minorHAnsi"/>
+          <w:sz w:val="24"/>
+          <w:szCs w:val="24"/>
+        </w:rPr>
+        <w:t>количества</w:t>
+      </w:r>
+      <w:r>
+        <w:rPr>
+          <w:rFonts w:cstheme="minorHAnsi"/>
+          <w:sz w:val="24"/>
+          <w:szCs w:val="24"/>
+        </w:rPr>
+        <w:t xml:space="preserve"> </w:t>
       </w:r>
       <w:r>
         <w:rPr>
@@ -5770,23 +5720,7 @@
           <w:szCs w:val="24"/>
           <w:lang w:val="en-US"/>
         </w:rPr>
-        <w:t>p</w:t>
-      </w:r>
-      <w:r>
-        <w:rPr>
-          <w:rFonts w:cstheme="minorHAnsi"/>
-          <w:sz w:val="24"/>
-          <w:szCs w:val="24"/>
-        </w:rPr>
-        <w:t xml:space="preserve"> был выбран по причине наличия необходимого </w:t>
-      </w:r>
-      <w:r>
-        <w:rPr>
-          <w:rFonts w:cstheme="minorHAnsi"/>
-          <w:sz w:val="24"/>
-          <w:szCs w:val="24"/>
-        </w:rPr>
-        <w:t>количества</w:t>
+        <w:t>RAM</w:t>
       </w:r>
       <w:r>
         <w:rPr>
@@ -5801,25 +5735,24 @@
           <w:rFonts w:cstheme="minorHAnsi"/>
           <w:sz w:val="24"/>
           <w:szCs w:val="24"/>
+        </w:rPr>
+        <w:t xml:space="preserve">[1,2,9] </w:t>
+      </w:r>
+      <w:r>
+        <w:rPr>
+          <w:rFonts w:cstheme="minorHAnsi"/>
+          <w:sz w:val="24"/>
+          <w:szCs w:val="24"/>
+        </w:rPr>
+        <w:t xml:space="preserve">и </w:t>
+      </w:r>
+      <w:r>
+        <w:rPr>
+          <w:rFonts w:cstheme="minorHAnsi"/>
+          <w:sz w:val="24"/>
+          <w:szCs w:val="24"/>
           <w:lang w:val="en-US"/>
         </w:rPr>
-        <w:t>RAM</w:t>
-      </w:r>
-      <w:r>
-        <w:rPr>
-          <w:rFonts w:cstheme="minorHAnsi"/>
-          <w:sz w:val="24"/>
-          <w:szCs w:val="24"/>
-        </w:rPr>
-        <w:t xml:space="preserve"> и </w:t>
-      </w:r>
-      <w:r>
-        <w:rPr>
-          <w:rFonts w:cstheme="minorHAnsi"/>
-          <w:sz w:val="24"/>
-          <w:szCs w:val="24"/>
-          <w:lang w:val="en-US"/>
-        </w:rPr>
         <w:t>FLASH</w:t>
       </w:r>
       <w:r>
@@ -5828,7 +5761,23 @@
           <w:sz w:val="24"/>
           <w:szCs w:val="24"/>
         </w:rPr>
-        <w:t xml:space="preserve"> памяти</w:t>
+        <w:t xml:space="preserve"> </w:t>
+      </w:r>
+      <w:r>
+        <w:rPr>
+          <w:rFonts w:cstheme="minorHAnsi"/>
+          <w:sz w:val="24"/>
+          <w:szCs w:val="24"/>
+        </w:rPr>
+        <w:t xml:space="preserve">[1,2,9] </w:t>
+      </w:r>
+      <w:r>
+        <w:rPr>
+          <w:rFonts w:cstheme="minorHAnsi"/>
+          <w:sz w:val="24"/>
+          <w:szCs w:val="24"/>
+        </w:rPr>
+        <w:t>памяти</w:t>
       </w:r>
       <w:r>
         <w:rPr>
@@ -6244,13 +6193,6 @@
               <w:t xml:space="preserve"> 01-1</w:t>
             </w:r>
           </w:p>
-          <w:p>
-            <w:pPr>
-              <w:rPr>
-                <w:rFonts w:cstheme="minorHAnsi"/>
-              </w:rPr>
-            </w:pPr>
-          </w:p>
         </w:tc>
         <w:tc>
           <w:tcPr>
@@ -6535,6 +6477,15 @@
         </w:rPr>
         <w:t>Прерывания</w:t>
       </w:r>
+      <w:r>
+        <w:rPr>
+          <w:rFonts w:cstheme="minorHAnsi"/>
+          <w:sz w:val="24"/>
+          <w:szCs w:val="24"/>
+          <w:lang w:val="en-US"/>
+        </w:rPr>
+        <w:t xml:space="preserve"> [1,2,9]</w:t>
+      </w:r>
     </w:p>
     <w:p>
       <w:pPr>
@@ -6575,6 +6526,15 @@
         </w:rPr>
         <w:t>и таймеры</w:t>
       </w:r>
+      <w:r>
+        <w:rPr>
+          <w:rFonts w:cstheme="minorHAnsi"/>
+          <w:sz w:val="24"/>
+          <w:szCs w:val="24"/>
+          <w:lang w:val="en-US"/>
+        </w:rPr>
+        <w:t xml:space="preserve"> [1,2,9]</w:t>
+      </w:r>
     </w:p>
     <w:p>
       <w:pPr>
@@ -6607,6 +6567,51 @@
         </w:rPr>
         <w:t>UART</w:t>
       </w:r>
+      <w:r>
+        <w:rPr>
+          <w:rFonts w:cstheme="minorHAnsi"/>
+          <w:sz w:val="24"/>
+          <w:szCs w:val="24"/>
+          <w:lang w:val="en-US"/>
+        </w:rPr>
+        <w:t xml:space="preserve"> [</w:t>
+      </w:r>
+      <w:r>
+        <w:rPr>
+          <w:rFonts w:cstheme="minorHAnsi"/>
+          <w:sz w:val="24"/>
+          <w:szCs w:val="24"/>
+          <w:lang w:val="en-US"/>
+        </w:rPr>
+        <w:t>1,2,</w:t>
+      </w:r>
+      <w:r>
+        <w:rPr>
+          <w:rFonts w:cstheme="minorHAnsi"/>
+          <w:sz w:val="24"/>
+          <w:szCs w:val="24"/>
+          <w:lang w:val="en-US"/>
+        </w:rPr>
+        <w:t>4</w:t>
+      </w:r>
+      <w:r>
+        <w:rPr>
+          <w:rFonts w:cstheme="minorHAnsi"/>
+          <w:sz w:val="24"/>
+          <w:szCs w:val="24"/>
+          <w:lang w:val="en-US"/>
+        </w:rPr>
+        <w:t>,9</w:t>
+      </w:r>
+      <w:r>
+        <w:rPr>
+          <w:rFonts w:cstheme="minorHAnsi"/>
+          <w:sz w:val="24"/>
+          <w:szCs w:val="24"/>
+          <w:lang w:val="en-US"/>
+        </w:rPr>
+        <w:t>]</w:t>
+      </w:r>
     </w:p>
     <w:p>
       <w:pPr>
@@ -6648,6 +6653,51 @@
         </w:rPr>
         <w:t>C</w:t>
       </w:r>
+      <w:r>
+        <w:rPr>
+          <w:rFonts w:cstheme="minorHAnsi"/>
+          <w:sz w:val="24"/>
+          <w:szCs w:val="24"/>
+          <w:lang w:val="en-US"/>
+        </w:rPr>
+        <w:t xml:space="preserve"> [</w:t>
+      </w:r>
+      <w:r>
+        <w:rPr>
+          <w:rFonts w:cstheme="minorHAnsi"/>
+          <w:sz w:val="24"/>
+          <w:szCs w:val="24"/>
+          <w:lang w:val="en-US"/>
+        </w:rPr>
+        <w:t>1,2,</w:t>
+      </w:r>
+      <w:r>
+        <w:rPr>
+          <w:rFonts w:cstheme="minorHAnsi"/>
+          <w:sz w:val="24"/>
+          <w:szCs w:val="24"/>
+          <w:lang w:val="en-US"/>
+        </w:rPr>
+        <w:t>3</w:t>
+      </w:r>
+      <w:r>
+        <w:rPr>
+          <w:rFonts w:cstheme="minorHAnsi"/>
+          <w:sz w:val="24"/>
+          <w:szCs w:val="24"/>
+          <w:lang w:val="en-US"/>
+        </w:rPr>
+        <w:t>,9</w:t>
+      </w:r>
+      <w:r>
+        <w:rPr>
+          <w:rFonts w:cstheme="minorHAnsi"/>
+          <w:sz w:val="24"/>
+          <w:szCs w:val="24"/>
+          <w:lang w:val="en-US"/>
+        </w:rPr>
+        <w:t>]</w:t>
+      </w:r>
     </w:p>
     <w:p>
       <w:pPr>
@@ -6680,6 +6730,15 @@
         </w:rPr>
         <w:t>SPI</w:t>
       </w:r>
+      <w:r>
+        <w:rPr>
+          <w:rFonts w:cstheme="minorHAnsi"/>
+          <w:sz w:val="24"/>
+          <w:szCs w:val="24"/>
+          <w:lang w:val="en-US"/>
+        </w:rPr>
+        <w:t xml:space="preserve"> [1,2,9]</w:t>
+      </w:r>
     </w:p>
     <w:p>
       <w:pPr>
@@ -6703,6 +6762,15 @@
         </w:rPr>
         <w:t>Управление выводами микроконтроллера</w:t>
       </w:r>
+      <w:r>
+        <w:rPr>
+          <w:rFonts w:cstheme="minorHAnsi"/>
+          <w:sz w:val="24"/>
+          <w:szCs w:val="24"/>
+          <w:lang w:val="en-US"/>
+        </w:rPr>
+        <w:t xml:space="preserve"> [1,2,9]</w:t>
+      </w:r>
     </w:p>
     <w:p>
       <w:pPr>
@@ -6912,7 +6980,15 @@
           <w:sz w:val="24"/>
           <w:szCs w:val="24"/>
         </w:rPr>
-        <w:t xml:space="preserve"> используется для связи с экраном устройства, и позволяет выводить на него информацию, в понятном пользователю визуальном формате.</w:t>
+        <w:t xml:space="preserve"> </w:t>
+      </w:r>
+      <w:r>
+        <w:rPr>
+          <w:rFonts w:cstheme="minorHAnsi"/>
+          <w:sz w:val="24"/>
+          <w:szCs w:val="24"/>
+        </w:rPr>
+        <w:t>используется для связи с экраном устройства, и позволяет выводить на него информацию, в понятном пользователю визуальном формате.</w:t>
       </w:r>
     </w:p>
     <w:p>
@@ -7019,6 +7095,14 @@
           <w:sz w:val="24"/>
           <w:szCs w:val="24"/>
         </w:rPr>
+        <w:t xml:space="preserve"> [6]</w:t>
+      </w:r>
+      <w:r>
+        <w:rPr>
+          <w:rFonts w:cstheme="minorHAnsi"/>
+          <w:sz w:val="24"/>
+          <w:szCs w:val="24"/>
+        </w:rPr>
         <w:t>, устройство может обмениваться данными со смартфонами и прочими устройствами поддерживающих данную технологию.</w:t>
       </w:r>
     </w:p>
@@ -7027,7 +7111,17 @@
         <w:ind w:left="1416" w:firstLine="708"/>
         <w:rPr>
           <w:rFonts w:cstheme="minorHAnsi"/>
-          <w:sz w:val="20"/>
+          <w:sz w:val="10"/>
+          <w:szCs w:val="24"/>
+        </w:rPr>
+      </w:pPr>
+    </w:p>
+    <w:p>
+      <w:pPr>
+        <w:ind w:left="1416" w:firstLine="708"/>
+        <w:rPr>
+          <w:rFonts w:cstheme="minorHAnsi"/>
+          <w:sz w:val="14"/>
           <w:szCs w:val="24"/>
         </w:rPr>
       </w:pPr>
@@ -7353,13 +7447,6 @@
               <w:t xml:space="preserve"> 01-1</w:t>
             </w:r>
           </w:p>
-          <w:p>
-            <w:pPr>
-              <w:rPr>
-                <w:rFonts w:cstheme="minorHAnsi"/>
-              </w:rPr>
-            </w:pPr>
-          </w:p>
         </w:tc>
         <w:tc>
           <w:tcPr>
@@ -7747,6 +7834,15 @@
         <w:jc w:val="center"/>
         <w:rPr>
           <w:rFonts w:cstheme="minorHAnsi"/>
+        </w:rPr>
+      </w:pPr>
+    </w:p>
+    <w:p>
+      <w:pPr>
+        <w:jc w:val="center"/>
+        <w:rPr>
+          <w:rFonts w:cstheme="minorHAnsi"/>
+          <w:sz w:val="4"/>
         </w:rPr>
       </w:pPr>
     </w:p>
@@ -8112,13 +8208,6 @@
               <w:t xml:space="preserve"> 01-1</w:t>
             </w:r>
           </w:p>
-          <w:p>
-            <w:pPr>
-              <w:rPr>
-                <w:rFonts w:cstheme="minorHAnsi"/>
-              </w:rPr>
-            </w:pPr>
-          </w:p>
         </w:tc>
         <w:tc>
           <w:tcPr>
@@ -8388,6 +8477,16 @@
         <w:jc w:val="center"/>
         <w:rPr>
           <w:rFonts w:cstheme="minorHAnsi"/>
+          <w:sz w:val="20"/>
+        </w:rPr>
+      </w:pPr>
+    </w:p>
+    <w:p>
+      <w:pPr>
+        <w:jc w:val="center"/>
+        <w:rPr>
+          <w:rFonts w:cstheme="minorHAnsi"/>
+          <w:sz w:val="2"/>
         </w:rPr>
       </w:pPr>
     </w:p>
@@ -8736,13 +8835,6 @@
               <w:t xml:space="preserve"> 01-1</w:t>
             </w:r>
           </w:p>
-          <w:p>
-            <w:pPr>
-              <w:rPr>
-                <w:rFonts w:cstheme="minorHAnsi"/>
-              </w:rPr>
-            </w:pPr>
-          </w:p>
         </w:tc>
         <w:tc>
           <w:tcPr>
@@ -8831,32 +8923,23 @@
           <w:szCs w:val="24"/>
         </w:rPr>
       </w:pPr>
-      <w:bookmarkStart w:id="5" w:name="_Ref419803951"/>
-      <w:r>
-        <w:rPr>
-          <w:rFonts w:cstheme="minorHAnsi"/>
-          <w:sz w:val="24"/>
-          <w:szCs w:val="24"/>
-        </w:rPr>
-        <w:t xml:space="preserve">LOW POWER QUAD VOLTAGE </w:t>
-      </w:r>
-      <w:proofErr w:type="gramStart"/>
-      <w:r>
-        <w:rPr>
-          <w:rFonts w:cstheme="minorHAnsi"/>
-          <w:sz w:val="24"/>
-          <w:szCs w:val="24"/>
-        </w:rPr>
-        <w:t>COMPARATORS  [</w:t>
-      </w:r>
-      <w:proofErr w:type="gramEnd"/>
-      <w:r>
-        <w:rPr>
-          <w:rFonts w:cstheme="minorHAnsi"/>
-          <w:sz w:val="24"/>
-          <w:szCs w:val="24"/>
-        </w:rPr>
-        <w:t xml:space="preserve">Электронный ресурс]: </w:t>
+      <w:r>
+        <w:rPr>
+          <w:rFonts w:cstheme="minorHAnsi"/>
+          <w:sz w:val="24"/>
+          <w:szCs w:val="24"/>
+        </w:rPr>
+        <w:t>ATmega1284P [Электронный</w:t>
+      </w:r>
+      <w:bookmarkStart w:id="5" w:name="_GoBack"/>
+      <w:bookmarkEnd w:id="5"/>
+      <w:r>
+        <w:rPr>
+          <w:rFonts w:cstheme="minorHAnsi"/>
+          <w:sz w:val="24"/>
+          <w:szCs w:val="24"/>
+        </w:rPr>
+        <w:t xml:space="preserve"> ресурс]: </w:t>
       </w:r>
       <w:proofErr w:type="spellStart"/>
       <w:r>
@@ -8865,7 +8948,7 @@
           <w:sz w:val="24"/>
           <w:szCs w:val="24"/>
         </w:rPr>
-        <w:t>STMicroelectronics</w:t>
+        <w:t>Atmel</w:t>
       </w:r>
       <w:proofErr w:type="spellEnd"/>
       <w:r>
@@ -8874,17 +8957,37 @@
           <w:sz w:val="24"/>
           <w:szCs w:val="24"/>
         </w:rPr>
-        <w:t xml:space="preserve">, 2014 – Режим доступа </w:t>
+        <w:t xml:space="preserve"> </w:t>
+      </w:r>
+      <w:proofErr w:type="spellStart"/>
+      <w:r>
+        <w:rPr>
+          <w:rFonts w:cstheme="minorHAnsi"/>
+          <w:sz w:val="24"/>
+          <w:szCs w:val="24"/>
+        </w:rPr>
+        <w:t>Corporation</w:t>
+      </w:r>
+      <w:proofErr w:type="spellEnd"/>
+      <w:r>
+        <w:rPr>
+          <w:rFonts w:cstheme="minorHAnsi"/>
+          <w:sz w:val="24"/>
+          <w:szCs w:val="24"/>
+        </w:rPr>
+        <w:t xml:space="preserve">, 2009 – Режим </w:t>
       </w:r>
       <w:hyperlink r:id="rId8" w:history="1">
         <w:r>
           <w:rPr>
             <w:rStyle w:val="aa"/>
             <w:rFonts w:cstheme="minorHAnsi"/>
+            <w:color w:val="auto"/>
             <w:sz w:val="24"/>
             <w:szCs w:val="24"/>
+            <w:u w:val="none"/>
           </w:rPr>
-          <w:t>https://www.st.com/resource/en/datasheet/lm139.pdf</w:t>
+          <w:t>https://ww1.microchip.com/downloads/en/DeviceDoc/doc8059.pdf</w:t>
         </w:r>
       </w:hyperlink>
       <w:r>
@@ -8893,9 +8996,8 @@
           <w:sz w:val="24"/>
           <w:szCs w:val="24"/>
         </w:rPr>
-        <w:t>, свободный. (дата обращения: 15.04.19).</w:t>
-      </w:r>
-      <w:bookmarkEnd w:id="5"/>
+        <w:t>, свободный. (дата обращения: 16.04.19).</w:t>
+      </w:r>
     </w:p>
     <w:p>
       <w:pPr>
@@ -8919,137 +9021,784 @@
           <w:sz w:val="24"/>
           <w:szCs w:val="24"/>
         </w:rPr>
-        <w:t xml:space="preserve">SNx4HC14 </w:t>
-      </w:r>
-      <w:proofErr w:type="spellStart"/>
-      <w:r>
-        <w:rPr>
-          <w:rFonts w:cstheme="minorHAnsi"/>
-          <w:sz w:val="24"/>
-          <w:szCs w:val="24"/>
-        </w:rPr>
-        <w:t>Hex</w:t>
-      </w:r>
-      <w:proofErr w:type="spellEnd"/>
-      <w:r>
-        <w:rPr>
-          <w:rFonts w:cstheme="minorHAnsi"/>
-          <w:sz w:val="24"/>
-          <w:szCs w:val="24"/>
-        </w:rPr>
-        <w:t xml:space="preserve"> </w:t>
-      </w:r>
-      <w:proofErr w:type="spellStart"/>
-      <w:r>
-        <w:rPr>
-          <w:rFonts w:cstheme="minorHAnsi"/>
-          <w:sz w:val="24"/>
-          <w:szCs w:val="24"/>
-        </w:rPr>
-        <w:t>Schmitt-Trigger</w:t>
-      </w:r>
-      <w:proofErr w:type="spellEnd"/>
-      <w:r>
-        <w:rPr>
-          <w:rFonts w:cstheme="minorHAnsi"/>
-          <w:sz w:val="24"/>
-          <w:szCs w:val="24"/>
-        </w:rPr>
-        <w:t xml:space="preserve"> </w:t>
-      </w:r>
-      <w:proofErr w:type="spellStart"/>
-      <w:proofErr w:type="gramStart"/>
-      <w:r>
-        <w:rPr>
-          <w:rFonts w:cstheme="minorHAnsi"/>
-          <w:sz w:val="24"/>
-          <w:szCs w:val="24"/>
-        </w:rPr>
-        <w:t>Inverters</w:t>
-      </w:r>
-      <w:proofErr w:type="spellEnd"/>
-      <w:r>
-        <w:rPr>
-          <w:rFonts w:cstheme="minorHAnsi"/>
-          <w:sz w:val="24"/>
-          <w:szCs w:val="24"/>
-        </w:rPr>
-        <w:t xml:space="preserve">  </w:t>
-      </w:r>
-      <w:r>
-        <w:rPr>
-          <w:rFonts w:cstheme="minorHAnsi"/>
-          <w:sz w:val="24"/>
-          <w:szCs w:val="24"/>
-        </w:rPr>
-        <w:t>[</w:t>
-      </w:r>
-      <w:proofErr w:type="gramEnd"/>
-      <w:r>
-        <w:rPr>
-          <w:rFonts w:cstheme="minorHAnsi"/>
-          <w:sz w:val="24"/>
-          <w:szCs w:val="24"/>
-        </w:rPr>
-        <w:t xml:space="preserve">Электронный ресурс]: </w:t>
-      </w:r>
-      <w:r>
-        <w:rPr>
-          <w:rFonts w:cstheme="minorHAnsi"/>
-          <w:sz w:val="24"/>
-          <w:szCs w:val="24"/>
-          <w:lang w:val="en-US"/>
-        </w:rPr>
-        <w:t>Texas</w:t>
-      </w:r>
-      <w:r>
-        <w:rPr>
-          <w:rFonts w:cstheme="minorHAnsi"/>
-          <w:sz w:val="24"/>
-          <w:szCs w:val="24"/>
-        </w:rPr>
-        <w:t xml:space="preserve"> </w:t>
-      </w:r>
-      <w:r>
-        <w:rPr>
-          <w:rFonts w:cstheme="minorHAnsi"/>
-          <w:sz w:val="24"/>
-          <w:szCs w:val="24"/>
-          <w:lang w:val="en-US"/>
-        </w:rPr>
-        <w:t>Instruments</w:t>
-      </w:r>
-      <w:r>
-        <w:rPr>
-          <w:rFonts w:cstheme="minorHAnsi"/>
-          <w:sz w:val="24"/>
-          <w:szCs w:val="24"/>
-        </w:rPr>
-        <w:t>, 201</w:t>
-      </w:r>
-      <w:r>
-        <w:rPr>
-          <w:rFonts w:cstheme="minorHAnsi"/>
-          <w:sz w:val="24"/>
-          <w:szCs w:val="24"/>
-        </w:rPr>
-        <w:t>8</w:t>
-      </w:r>
-      <w:r>
-        <w:rPr>
-          <w:rFonts w:cstheme="minorHAnsi"/>
-          <w:sz w:val="24"/>
-          <w:szCs w:val="24"/>
-        </w:rPr>
-        <w:t xml:space="preserve"> – Режим доступа </w:t>
+        <w:t xml:space="preserve">AVR. Учебный Курс.  [Электронный ресурс]: easyelectronics.ru, 2009 – Режим доступа </w:t>
       </w:r>
       <w:hyperlink r:id="rId9" w:history="1">
         <w:r>
           <w:rPr>
             <w:rStyle w:val="aa"/>
             <w:rFonts w:cstheme="minorHAnsi"/>
+            <w:color w:val="auto"/>
             <w:sz w:val="24"/>
             <w:szCs w:val="24"/>
+            <w:u w:val="none"/>
+          </w:rPr>
+          <w:t>http://easyelectronics.ru/avr-uchebnyj-kurs-programmirovanie-na-si-chast-1.html</w:t>
+        </w:r>
+      </w:hyperlink>
+      <w:r>
+        <w:rPr>
+          <w:rFonts w:cstheme="minorHAnsi"/>
+          <w:sz w:val="24"/>
+          <w:szCs w:val="24"/>
+        </w:rPr>
+        <w:t>, свободный. (дата обращения: 01.05.19).</w:t>
+      </w:r>
+    </w:p>
+    <w:p>
+      <w:pPr>
+        <w:pStyle w:val="a9"/>
+        <w:numPr>
+          <w:ilvl w:val="0"/>
+          <w:numId w:val="9"/>
+        </w:numPr>
+        <w:spacing w:line="360" w:lineRule="auto"/>
+        <w:ind w:left="426" w:hanging="426"/>
+        <w:jc w:val="both"/>
+        <w:rPr>
+          <w:rFonts w:cstheme="minorHAnsi"/>
+          <w:sz w:val="24"/>
+          <w:szCs w:val="24"/>
+        </w:rPr>
+      </w:pPr>
+      <w:r>
+        <w:rPr>
+          <w:rFonts w:cstheme="minorHAnsi"/>
+          <w:sz w:val="24"/>
+          <w:szCs w:val="24"/>
+          <w:lang w:val="en-US"/>
+        </w:rPr>
+        <w:t>I2C-bus specification and user manual  [</w:t>
+      </w:r>
+      <w:r>
+        <w:rPr>
+          <w:rFonts w:cstheme="minorHAnsi"/>
+          <w:sz w:val="24"/>
+          <w:szCs w:val="24"/>
+        </w:rPr>
+        <w:t>Электронный</w:t>
+      </w:r>
+      <w:r>
+        <w:rPr>
+          <w:rFonts w:cstheme="minorHAnsi"/>
+          <w:sz w:val="24"/>
+          <w:szCs w:val="24"/>
+          <w:lang w:val="en-US"/>
+        </w:rPr>
+        <w:t xml:space="preserve"> </w:t>
+      </w:r>
+      <w:r>
+        <w:rPr>
+          <w:rFonts w:cstheme="minorHAnsi"/>
+          <w:sz w:val="24"/>
+          <w:szCs w:val="24"/>
+        </w:rPr>
+        <w:t>ресурс</w:t>
+      </w:r>
+      <w:r>
+        <w:rPr>
+          <w:rFonts w:cstheme="minorHAnsi"/>
+          <w:sz w:val="24"/>
+          <w:szCs w:val="24"/>
+          <w:lang w:val="en-US"/>
+        </w:rPr>
+        <w:t xml:space="preserve">]: NXP Semiconductors, 2014 – </w:t>
+      </w:r>
+      <w:r>
+        <w:rPr>
+          <w:rFonts w:cstheme="minorHAnsi"/>
+          <w:sz w:val="24"/>
+          <w:szCs w:val="24"/>
+        </w:rPr>
+        <w:t>Режим</w:t>
+      </w:r>
+      <w:r>
+        <w:rPr>
+          <w:rFonts w:cstheme="minorHAnsi"/>
+          <w:sz w:val="24"/>
+          <w:szCs w:val="24"/>
+          <w:lang w:val="en-US"/>
+        </w:rPr>
+        <w:t xml:space="preserve"> </w:t>
+      </w:r>
+      <w:r>
+        <w:rPr>
+          <w:rFonts w:cstheme="minorHAnsi"/>
+          <w:sz w:val="24"/>
+          <w:szCs w:val="24"/>
+        </w:rPr>
+        <w:t>доступа</w:t>
+      </w:r>
+      <w:r>
+        <w:rPr>
+          <w:rFonts w:cstheme="minorHAnsi"/>
+          <w:sz w:val="24"/>
+          <w:szCs w:val="24"/>
+          <w:lang w:val="en-US"/>
+        </w:rPr>
+        <w:t xml:space="preserve"> </w:t>
+      </w:r>
+      <w:r>
+        <w:fldChar w:fldCharType="begin"/>
+      </w:r>
+      <w:r>
+        <w:rPr>
+          <w:lang w:val="en-US"/>
+        </w:rPr>
+        <w:instrText xml:space="preserve"> HYPERLINK "https://www.nxp.com/docs/en/user-guide/UM10204.pdf" </w:instrText>
+      </w:r>
+      <w:r>
+        <w:fldChar w:fldCharType="separate"/>
+      </w:r>
+      <w:r>
+        <w:rPr>
+          <w:rStyle w:val="aa"/>
+          <w:rFonts w:cstheme="minorHAnsi"/>
+          <w:color w:val="auto"/>
+          <w:sz w:val="24"/>
+          <w:szCs w:val="24"/>
+          <w:u w:val="none"/>
+          <w:lang w:val="en-US"/>
+        </w:rPr>
+        <w:t>https://www.nxp.com/docs/en/user-guide/UM10204.pdf</w:t>
+      </w:r>
+      <w:r>
+        <w:rPr>
+          <w:rStyle w:val="aa"/>
+          <w:rFonts w:cstheme="minorHAnsi"/>
+          <w:color w:val="auto"/>
+          <w:sz w:val="24"/>
+          <w:szCs w:val="24"/>
+          <w:u w:val="none"/>
+          <w:lang w:val="en-US"/>
+        </w:rPr>
+        <w:fldChar w:fldCharType="end"/>
+      </w:r>
+      <w:r>
+        <w:rPr>
+          <w:rFonts w:cstheme="minorHAnsi"/>
+          <w:sz w:val="24"/>
+          <w:szCs w:val="24"/>
+          <w:lang w:val="en-US"/>
+        </w:rPr>
+        <w:t xml:space="preserve">, </w:t>
+      </w:r>
+      <w:r>
+        <w:rPr>
+          <w:rFonts w:cstheme="minorHAnsi"/>
+          <w:sz w:val="24"/>
+          <w:szCs w:val="24"/>
+        </w:rPr>
+        <w:t>свободный</w:t>
+      </w:r>
+      <w:r>
+        <w:rPr>
+          <w:rFonts w:cstheme="minorHAnsi"/>
+          <w:sz w:val="24"/>
+          <w:szCs w:val="24"/>
+          <w:lang w:val="en-US"/>
+        </w:rPr>
+        <w:t xml:space="preserve">. </w:t>
+      </w:r>
+      <w:r>
+        <w:rPr>
+          <w:rFonts w:cstheme="minorHAnsi"/>
+          <w:sz w:val="24"/>
+          <w:szCs w:val="24"/>
+        </w:rPr>
+        <w:t>(дата обращения: 28.04.19).</w:t>
+      </w:r>
+    </w:p>
+    <w:p>
+      <w:pPr>
+        <w:pStyle w:val="a9"/>
+        <w:numPr>
+          <w:ilvl w:val="0"/>
+          <w:numId w:val="9"/>
+        </w:numPr>
+        <w:spacing w:line="360" w:lineRule="auto"/>
+        <w:ind w:left="426" w:hanging="426"/>
+        <w:jc w:val="both"/>
+        <w:rPr>
+          <w:rFonts w:cstheme="minorHAnsi"/>
+          <w:sz w:val="24"/>
+          <w:szCs w:val="24"/>
+        </w:rPr>
+      </w:pPr>
+      <w:proofErr w:type="spellStart"/>
+      <w:r>
+        <w:rPr>
+          <w:rFonts w:cstheme="minorHAnsi"/>
+          <w:sz w:val="24"/>
+          <w:szCs w:val="24"/>
+          <w:lang w:val="en-US"/>
+        </w:rPr>
+        <w:t>KeyStone</w:t>
+      </w:r>
+      <w:proofErr w:type="spellEnd"/>
+      <w:r>
+        <w:rPr>
+          <w:rFonts w:cstheme="minorHAnsi"/>
+          <w:sz w:val="24"/>
+          <w:szCs w:val="24"/>
+          <w:lang w:val="en-US"/>
+        </w:rPr>
+        <w:t xml:space="preserve"> Architecture Universal Asynchronous Receiver/Transmitter (UART) [</w:t>
+      </w:r>
+      <w:r>
+        <w:rPr>
+          <w:rFonts w:cstheme="minorHAnsi"/>
+          <w:sz w:val="24"/>
+          <w:szCs w:val="24"/>
+        </w:rPr>
+        <w:t>Электронный</w:t>
+      </w:r>
+      <w:r>
+        <w:rPr>
+          <w:rFonts w:cstheme="minorHAnsi"/>
+          <w:sz w:val="24"/>
+          <w:szCs w:val="24"/>
+          <w:lang w:val="en-US"/>
+        </w:rPr>
+        <w:t xml:space="preserve"> </w:t>
+      </w:r>
+      <w:r>
+        <w:rPr>
+          <w:rFonts w:cstheme="minorHAnsi"/>
+          <w:sz w:val="24"/>
+          <w:szCs w:val="24"/>
+        </w:rPr>
+        <w:t>ресурс</w:t>
+      </w:r>
+      <w:r>
+        <w:rPr>
+          <w:rFonts w:cstheme="minorHAnsi"/>
+          <w:sz w:val="24"/>
+          <w:szCs w:val="24"/>
+          <w:lang w:val="en-US"/>
+        </w:rPr>
+        <w:t xml:space="preserve">]: Texas Instruments, 2010 – </w:t>
+      </w:r>
+      <w:r>
+        <w:rPr>
+          <w:rFonts w:cstheme="minorHAnsi"/>
+          <w:sz w:val="24"/>
+          <w:szCs w:val="24"/>
+        </w:rPr>
+        <w:t>Режим</w:t>
+      </w:r>
+      <w:r>
+        <w:rPr>
+          <w:rFonts w:cstheme="minorHAnsi"/>
+          <w:sz w:val="24"/>
+          <w:szCs w:val="24"/>
+          <w:lang w:val="en-US"/>
+        </w:rPr>
+        <w:t xml:space="preserve"> </w:t>
+      </w:r>
+      <w:r>
+        <w:rPr>
+          <w:rFonts w:cstheme="minorHAnsi"/>
+          <w:sz w:val="24"/>
+          <w:szCs w:val="24"/>
+        </w:rPr>
+        <w:t>доступа</w:t>
+      </w:r>
+      <w:r>
+        <w:rPr>
+          <w:rFonts w:cstheme="minorHAnsi"/>
+          <w:sz w:val="24"/>
+          <w:szCs w:val="24"/>
+          <w:lang w:val="en-US"/>
+        </w:rPr>
+        <w:t xml:space="preserve"> </w:t>
+      </w:r>
+      <w:r>
+        <w:fldChar w:fldCharType="begin"/>
+      </w:r>
+      <w:r>
+        <w:rPr>
+          <w:lang w:val="en-US"/>
+        </w:rPr>
+        <w:instrText xml:space="preserve"> HYPERLINK "http://www.ti.com/lit/ug/sprugp1/sprugp1.pdf" </w:instrText>
+      </w:r>
+      <w:r>
+        <w:fldChar w:fldCharType="separate"/>
+      </w:r>
+      <w:r>
+        <w:rPr>
+          <w:rStyle w:val="aa"/>
+          <w:rFonts w:cstheme="minorHAnsi"/>
+          <w:color w:val="auto"/>
+          <w:sz w:val="24"/>
+          <w:szCs w:val="24"/>
+          <w:u w:val="none"/>
+          <w:lang w:val="en-US"/>
+        </w:rPr>
+        <w:t>http://www.ti.com/lit/ug/sprugp1/sprugp1.pdf</w:t>
+      </w:r>
+      <w:r>
+        <w:rPr>
+          <w:rStyle w:val="aa"/>
+          <w:rFonts w:cstheme="minorHAnsi"/>
+          <w:color w:val="auto"/>
+          <w:sz w:val="24"/>
+          <w:szCs w:val="24"/>
+          <w:u w:val="none"/>
+          <w:lang w:val="en-US"/>
+        </w:rPr>
+        <w:fldChar w:fldCharType="end"/>
+      </w:r>
+      <w:r>
+        <w:rPr>
+          <w:rFonts w:cstheme="minorHAnsi"/>
+          <w:sz w:val="24"/>
+          <w:szCs w:val="24"/>
+          <w:lang w:val="en-US"/>
+        </w:rPr>
+        <w:t xml:space="preserve">, </w:t>
+      </w:r>
+      <w:r>
+        <w:rPr>
+          <w:rFonts w:cstheme="minorHAnsi"/>
+          <w:sz w:val="24"/>
+          <w:szCs w:val="24"/>
+        </w:rPr>
+        <w:t>свободный</w:t>
+      </w:r>
+      <w:r>
+        <w:rPr>
+          <w:rFonts w:cstheme="minorHAnsi"/>
+          <w:sz w:val="24"/>
+          <w:szCs w:val="24"/>
+          <w:lang w:val="en-US"/>
+        </w:rPr>
+        <w:t xml:space="preserve">. </w:t>
+      </w:r>
+      <w:r>
+        <w:rPr>
+          <w:rFonts w:cstheme="minorHAnsi"/>
+          <w:sz w:val="24"/>
+          <w:szCs w:val="24"/>
+        </w:rPr>
+        <w:t>(дата обращения: 28.04.19).</w:t>
+      </w:r>
+    </w:p>
+    <w:p>
+      <w:pPr>
+        <w:pStyle w:val="a9"/>
+        <w:numPr>
+          <w:ilvl w:val="0"/>
+          <w:numId w:val="9"/>
+        </w:numPr>
+        <w:spacing w:line="360" w:lineRule="auto"/>
+        <w:ind w:left="426" w:hanging="426"/>
+        <w:jc w:val="both"/>
+        <w:rPr>
+          <w:rFonts w:cstheme="minorHAnsi"/>
+          <w:sz w:val="24"/>
+          <w:szCs w:val="24"/>
+        </w:rPr>
+      </w:pPr>
+      <w:bookmarkStart w:id="6" w:name="_Ref419803951"/>
+      <w:r>
+        <w:rPr>
+          <w:rFonts w:cstheme="minorHAnsi"/>
+          <w:sz w:val="24"/>
+          <w:szCs w:val="24"/>
+        </w:rPr>
+        <w:t xml:space="preserve">LOW POWER QUAD VOLTAGE </w:t>
+      </w:r>
+      <w:proofErr w:type="gramStart"/>
+      <w:r>
+        <w:rPr>
+          <w:rFonts w:cstheme="minorHAnsi"/>
+          <w:sz w:val="24"/>
+          <w:szCs w:val="24"/>
+        </w:rPr>
+        <w:t>COMPARATORS  [</w:t>
+      </w:r>
+      <w:proofErr w:type="gramEnd"/>
+      <w:r>
+        <w:rPr>
+          <w:rFonts w:cstheme="minorHAnsi"/>
+          <w:sz w:val="24"/>
+          <w:szCs w:val="24"/>
+        </w:rPr>
+        <w:t xml:space="preserve">Электронный ресурс]: </w:t>
+      </w:r>
+      <w:proofErr w:type="spellStart"/>
+      <w:r>
+        <w:rPr>
+          <w:rFonts w:cstheme="minorHAnsi"/>
+          <w:sz w:val="24"/>
+          <w:szCs w:val="24"/>
+        </w:rPr>
+        <w:t>STMicroelectronics</w:t>
+      </w:r>
+      <w:proofErr w:type="spellEnd"/>
+      <w:r>
+        <w:rPr>
+          <w:rFonts w:cstheme="minorHAnsi"/>
+          <w:sz w:val="24"/>
+          <w:szCs w:val="24"/>
+        </w:rPr>
+        <w:t xml:space="preserve">, 2014 – Режим доступа </w:t>
+      </w:r>
+      <w:hyperlink r:id="rId10" w:history="1">
+        <w:r>
+          <w:rPr>
+            <w:rStyle w:val="aa"/>
+            <w:rFonts w:cstheme="minorHAnsi"/>
+            <w:color w:val="auto"/>
+            <w:sz w:val="24"/>
+            <w:szCs w:val="24"/>
+            <w:u w:val="none"/>
+          </w:rPr>
+          <w:t>https://www.st.com/resource/en/datasheet/lm139.pdf</w:t>
+        </w:r>
+      </w:hyperlink>
+      <w:r>
+        <w:rPr>
+          <w:rFonts w:cstheme="minorHAnsi"/>
+          <w:sz w:val="24"/>
+          <w:szCs w:val="24"/>
+        </w:rPr>
+        <w:t>, свободный. (дата обращения: 15.04.19).</w:t>
+      </w:r>
+      <w:bookmarkEnd w:id="6"/>
+    </w:p>
+    <w:p>
+      <w:pPr>
+        <w:pStyle w:val="a9"/>
+        <w:numPr>
+          <w:ilvl w:val="0"/>
+          <w:numId w:val="9"/>
+        </w:numPr>
+        <w:spacing w:line="360" w:lineRule="auto"/>
+        <w:ind w:left="426" w:hanging="426"/>
+        <w:jc w:val="both"/>
+        <w:rPr>
+          <w:rFonts w:cstheme="minorHAnsi"/>
+          <w:sz w:val="24"/>
+          <w:szCs w:val="24"/>
+        </w:rPr>
+      </w:pPr>
+      <w:r>
+        <w:rPr>
+          <w:rFonts w:cstheme="minorHAnsi"/>
+          <w:sz w:val="24"/>
+          <w:szCs w:val="24"/>
+          <w:lang w:val="en-US"/>
+        </w:rPr>
+        <w:t>SIM</w:t>
+      </w:r>
+      <w:r>
+        <w:rPr>
+          <w:rFonts w:cstheme="minorHAnsi"/>
+          <w:sz w:val="24"/>
+          <w:szCs w:val="24"/>
+        </w:rPr>
+        <w:t>800</w:t>
+      </w:r>
+      <w:r>
+        <w:rPr>
+          <w:rFonts w:cstheme="minorHAnsi"/>
+          <w:sz w:val="24"/>
+          <w:szCs w:val="24"/>
+          <w:lang w:val="en-US"/>
+        </w:rPr>
+        <w:t>L</w:t>
+      </w:r>
+      <w:r>
+        <w:rPr>
+          <w:rFonts w:cstheme="minorHAnsi"/>
+          <w:sz w:val="24"/>
+          <w:szCs w:val="24"/>
+        </w:rPr>
+        <w:t>_</w:t>
+      </w:r>
+      <w:r>
+        <w:rPr>
+          <w:rFonts w:cstheme="minorHAnsi"/>
+          <w:sz w:val="24"/>
+          <w:szCs w:val="24"/>
+          <w:lang w:val="en-US"/>
+        </w:rPr>
+        <w:t>Hardware</w:t>
+      </w:r>
+      <w:r>
+        <w:rPr>
+          <w:rFonts w:cstheme="minorHAnsi"/>
+          <w:sz w:val="24"/>
+          <w:szCs w:val="24"/>
+        </w:rPr>
+        <w:t>_</w:t>
+      </w:r>
+      <w:r>
+        <w:rPr>
+          <w:rFonts w:cstheme="minorHAnsi"/>
+          <w:sz w:val="24"/>
+          <w:szCs w:val="24"/>
+          <w:lang w:val="en-US"/>
+        </w:rPr>
+        <w:t>Design</w:t>
+      </w:r>
+      <w:r>
+        <w:rPr>
+          <w:rFonts w:cstheme="minorHAnsi"/>
+          <w:sz w:val="24"/>
+          <w:szCs w:val="24"/>
+        </w:rPr>
+        <w:t>_</w:t>
+      </w:r>
+      <w:r>
+        <w:rPr>
+          <w:rFonts w:cstheme="minorHAnsi"/>
+          <w:sz w:val="24"/>
+          <w:szCs w:val="24"/>
+          <w:lang w:val="en-US"/>
+        </w:rPr>
+        <w:t>v</w:t>
+      </w:r>
+      <w:r>
+        <w:rPr>
+          <w:rFonts w:cstheme="minorHAnsi"/>
+          <w:sz w:val="24"/>
+          <w:szCs w:val="24"/>
+        </w:rPr>
+        <w:t xml:space="preserve">1.00  [Электронный ресурс]: </w:t>
+      </w:r>
+      <w:proofErr w:type="spellStart"/>
+      <w:r>
+        <w:rPr>
+          <w:rFonts w:cstheme="minorHAnsi"/>
+          <w:sz w:val="24"/>
+          <w:szCs w:val="24"/>
+          <w:lang w:val="en-US"/>
+        </w:rPr>
+        <w:t>SIMcom</w:t>
+      </w:r>
+      <w:proofErr w:type="spellEnd"/>
+      <w:r>
+        <w:rPr>
+          <w:rFonts w:cstheme="minorHAnsi"/>
+          <w:sz w:val="24"/>
+          <w:szCs w:val="24"/>
+        </w:rPr>
+        <w:t xml:space="preserve"> </w:t>
+      </w:r>
+      <w:r>
+        <w:rPr>
+          <w:rFonts w:cstheme="minorHAnsi"/>
+          <w:sz w:val="24"/>
+          <w:szCs w:val="24"/>
+          <w:lang w:val="en-US"/>
+        </w:rPr>
+        <w:t>Wireless</w:t>
+      </w:r>
+      <w:r>
+        <w:rPr>
+          <w:rFonts w:cstheme="minorHAnsi"/>
+          <w:sz w:val="24"/>
+          <w:szCs w:val="24"/>
+        </w:rPr>
+        <w:t xml:space="preserve"> </w:t>
+      </w:r>
+      <w:r>
+        <w:rPr>
+          <w:rFonts w:cstheme="minorHAnsi"/>
+          <w:sz w:val="24"/>
+          <w:szCs w:val="24"/>
+          <w:lang w:val="en-US"/>
+        </w:rPr>
+        <w:t>Solutions</w:t>
+      </w:r>
+      <w:r>
+        <w:rPr>
+          <w:rFonts w:cstheme="minorHAnsi"/>
+          <w:sz w:val="24"/>
+          <w:szCs w:val="24"/>
+        </w:rPr>
+        <w:t xml:space="preserve">, 2013 – Режим доступа </w:t>
+      </w:r>
+      <w:hyperlink r:id="rId11" w:history="1">
+        <w:r>
+          <w:rPr>
+            <w:rStyle w:val="aa"/>
+            <w:rFonts w:cstheme="minorHAnsi"/>
+            <w:color w:val="auto"/>
+            <w:sz w:val="24"/>
+            <w:szCs w:val="24"/>
+            <w:u w:val="none"/>
+          </w:rPr>
+          <w:t>https://img.filipeflop.com/files/download/Datasheet_SIM800L.pdf</w:t>
+        </w:r>
+      </w:hyperlink>
+      <w:r>
+        <w:rPr>
+          <w:rFonts w:cstheme="minorHAnsi"/>
+          <w:sz w:val="24"/>
+          <w:szCs w:val="24"/>
+        </w:rPr>
+        <w:t>, свободный. (дата обращения: 16.04.19).</w:t>
+      </w:r>
+    </w:p>
+    <w:p>
+      <w:pPr>
+        <w:pStyle w:val="a9"/>
+        <w:numPr>
+          <w:ilvl w:val="0"/>
+          <w:numId w:val="9"/>
+        </w:numPr>
+        <w:spacing w:line="360" w:lineRule="auto"/>
+        <w:ind w:left="426" w:hanging="426"/>
+        <w:jc w:val="both"/>
+        <w:rPr>
+          <w:rFonts w:cstheme="minorHAnsi"/>
+          <w:sz w:val="24"/>
+          <w:szCs w:val="24"/>
+        </w:rPr>
+      </w:pPr>
+      <w:r>
+        <w:rPr>
+          <w:rFonts w:cstheme="minorHAnsi"/>
+          <w:sz w:val="24"/>
+          <w:szCs w:val="24"/>
+        </w:rPr>
+        <w:t xml:space="preserve">SNx4HC14 </w:t>
+      </w:r>
+      <w:proofErr w:type="spellStart"/>
+      <w:r>
+        <w:rPr>
+          <w:rFonts w:cstheme="minorHAnsi"/>
+          <w:sz w:val="24"/>
+          <w:szCs w:val="24"/>
+        </w:rPr>
+        <w:t>Hex</w:t>
+      </w:r>
+      <w:proofErr w:type="spellEnd"/>
+      <w:r>
+        <w:rPr>
+          <w:rFonts w:cstheme="minorHAnsi"/>
+          <w:sz w:val="24"/>
+          <w:szCs w:val="24"/>
+        </w:rPr>
+        <w:t xml:space="preserve"> </w:t>
+      </w:r>
+      <w:proofErr w:type="spellStart"/>
+      <w:r>
+        <w:rPr>
+          <w:rFonts w:cstheme="minorHAnsi"/>
+          <w:sz w:val="24"/>
+          <w:szCs w:val="24"/>
+        </w:rPr>
+        <w:t>Schmitt-Trigger</w:t>
+      </w:r>
+      <w:proofErr w:type="spellEnd"/>
+      <w:r>
+        <w:rPr>
+          <w:rFonts w:cstheme="minorHAnsi"/>
+          <w:sz w:val="24"/>
+          <w:szCs w:val="24"/>
+        </w:rPr>
+        <w:t xml:space="preserve"> </w:t>
+      </w:r>
+      <w:proofErr w:type="spellStart"/>
+      <w:proofErr w:type="gramStart"/>
+      <w:r>
+        <w:rPr>
+          <w:rFonts w:cstheme="minorHAnsi"/>
+          <w:sz w:val="24"/>
+          <w:szCs w:val="24"/>
+        </w:rPr>
+        <w:t>Inverters</w:t>
+      </w:r>
+      <w:proofErr w:type="spellEnd"/>
+      <w:r>
+        <w:rPr>
+          <w:rFonts w:cstheme="minorHAnsi"/>
+          <w:sz w:val="24"/>
+          <w:szCs w:val="24"/>
+        </w:rPr>
+        <w:t xml:space="preserve">  </w:t>
+      </w:r>
+      <w:r>
+        <w:rPr>
+          <w:rFonts w:cstheme="minorHAnsi"/>
+          <w:sz w:val="24"/>
+          <w:szCs w:val="24"/>
+        </w:rPr>
+        <w:t>[</w:t>
+      </w:r>
+      <w:proofErr w:type="gramEnd"/>
+      <w:r>
+        <w:rPr>
+          <w:rFonts w:cstheme="minorHAnsi"/>
+          <w:sz w:val="24"/>
+          <w:szCs w:val="24"/>
+        </w:rPr>
+        <w:t xml:space="preserve">Электронный ресурс]: </w:t>
+      </w:r>
+      <w:r>
+        <w:rPr>
+          <w:rFonts w:cstheme="minorHAnsi"/>
+          <w:sz w:val="24"/>
+          <w:szCs w:val="24"/>
+          <w:lang w:val="en-US"/>
+        </w:rPr>
+        <w:t>Texas</w:t>
+      </w:r>
+      <w:r>
+        <w:rPr>
+          <w:rFonts w:cstheme="minorHAnsi"/>
+          <w:sz w:val="24"/>
+          <w:szCs w:val="24"/>
+        </w:rPr>
+        <w:t xml:space="preserve"> </w:t>
+      </w:r>
+      <w:r>
+        <w:rPr>
+          <w:rFonts w:cstheme="minorHAnsi"/>
+          <w:sz w:val="24"/>
+          <w:szCs w:val="24"/>
+          <w:lang w:val="en-US"/>
+        </w:rPr>
+        <w:t>Instruments</w:t>
+      </w:r>
+      <w:r>
+        <w:rPr>
+          <w:rFonts w:cstheme="minorHAnsi"/>
+          <w:sz w:val="24"/>
+          <w:szCs w:val="24"/>
+        </w:rPr>
+        <w:t>, 201</w:t>
+      </w:r>
+      <w:r>
+        <w:rPr>
+          <w:rFonts w:cstheme="minorHAnsi"/>
+          <w:sz w:val="24"/>
+          <w:szCs w:val="24"/>
+        </w:rPr>
+        <w:t>8</w:t>
+      </w:r>
+      <w:r>
+        <w:rPr>
+          <w:rFonts w:cstheme="minorHAnsi"/>
+          <w:sz w:val="24"/>
+          <w:szCs w:val="24"/>
+        </w:rPr>
+        <w:t xml:space="preserve"> – Режим доступа </w:t>
+      </w:r>
+      <w:hyperlink r:id="rId12" w:history="1">
+        <w:r>
+          <w:rPr>
+            <w:rStyle w:val="aa"/>
+            <w:rFonts w:cstheme="minorHAnsi"/>
+            <w:color w:val="auto"/>
+            <w:sz w:val="24"/>
+            <w:szCs w:val="24"/>
+            <w:u w:val="none"/>
             <w:lang w:val="en-US"/>
           </w:rPr>
           <w:t>http</w:t>
@@ -9058,8 +9807,10 @@
           <w:rPr>
             <w:rStyle w:val="aa"/>
             <w:rFonts w:cstheme="minorHAnsi"/>
+            <w:color w:val="auto"/>
             <w:sz w:val="24"/>
             <w:szCs w:val="24"/>
+            <w:u w:val="none"/>
           </w:rPr>
           <w:t>://</w:t>
         </w:r>
@@ -9067,8 +9818,10 @@
           <w:rPr>
             <w:rStyle w:val="aa"/>
             <w:rFonts w:cstheme="minorHAnsi"/>
+            <w:color w:val="auto"/>
             <w:sz w:val="24"/>
             <w:szCs w:val="24"/>
+            <w:u w:val="none"/>
             <w:lang w:val="en-US"/>
           </w:rPr>
           <w:t>www</w:t>
@@ -9077,8 +9830,10 @@
           <w:rPr>
             <w:rStyle w:val="aa"/>
             <w:rFonts w:cstheme="minorHAnsi"/>
+            <w:color w:val="auto"/>
             <w:sz w:val="24"/>
             <w:szCs w:val="24"/>
+            <w:u w:val="none"/>
           </w:rPr>
           <w:t>.</w:t>
         </w:r>
@@ -9087,8 +9842,10 @@
           <w:rPr>
             <w:rStyle w:val="aa"/>
             <w:rFonts w:cstheme="minorHAnsi"/>
+            <w:color w:val="auto"/>
             <w:sz w:val="24"/>
             <w:szCs w:val="24"/>
+            <w:u w:val="none"/>
             <w:lang w:val="en-US"/>
           </w:rPr>
           <w:t>ti</w:t>
@@ -9098,8 +9855,10 @@
           <w:rPr>
             <w:rStyle w:val="aa"/>
             <w:rFonts w:cstheme="minorHAnsi"/>
+            <w:color w:val="auto"/>
             <w:sz w:val="24"/>
             <w:szCs w:val="24"/>
+            <w:u w:val="none"/>
           </w:rPr>
           <w:t>.</w:t>
         </w:r>
@@ -9107,8 +9866,10 @@
           <w:rPr>
             <w:rStyle w:val="aa"/>
             <w:rFonts w:cstheme="minorHAnsi"/>
+            <w:color w:val="auto"/>
             <w:sz w:val="24"/>
             <w:szCs w:val="24"/>
+            <w:u w:val="none"/>
             <w:lang w:val="en-US"/>
           </w:rPr>
           <w:t>com</w:t>
@@ -9117,8 +9878,10 @@
           <w:rPr>
             <w:rStyle w:val="aa"/>
             <w:rFonts w:cstheme="minorHAnsi"/>
+            <w:color w:val="auto"/>
             <w:sz w:val="24"/>
             <w:szCs w:val="24"/>
+            <w:u w:val="none"/>
           </w:rPr>
           <w:t>/</w:t>
         </w:r>
@@ -9126,8 +9889,10 @@
           <w:rPr>
             <w:rStyle w:val="aa"/>
             <w:rFonts w:cstheme="minorHAnsi"/>
+            <w:color w:val="auto"/>
             <w:sz w:val="24"/>
             <w:szCs w:val="24"/>
+            <w:u w:val="none"/>
             <w:lang w:val="en-US"/>
           </w:rPr>
           <w:t>lit</w:t>
@@ -9136,8 +9901,10 @@
           <w:rPr>
             <w:rStyle w:val="aa"/>
             <w:rFonts w:cstheme="minorHAnsi"/>
+            <w:color w:val="auto"/>
             <w:sz w:val="24"/>
             <w:szCs w:val="24"/>
+            <w:u w:val="none"/>
           </w:rPr>
           <w:t>/</w:t>
         </w:r>
@@ -9145,8 +9912,10 @@
           <w:rPr>
             <w:rStyle w:val="aa"/>
             <w:rFonts w:cstheme="minorHAnsi"/>
+            <w:color w:val="auto"/>
             <w:sz w:val="24"/>
             <w:szCs w:val="24"/>
+            <w:u w:val="none"/>
             <w:lang w:val="en-US"/>
           </w:rPr>
           <w:t>ds</w:t>
@@ -9155,8 +9924,10 @@
           <w:rPr>
             <w:rStyle w:val="aa"/>
             <w:rFonts w:cstheme="minorHAnsi"/>
+            <w:color w:val="auto"/>
             <w:sz w:val="24"/>
             <w:szCs w:val="24"/>
+            <w:u w:val="none"/>
           </w:rPr>
           <w:t>/</w:t>
         </w:r>
@@ -9165,8 +9936,10 @@
           <w:rPr>
             <w:rStyle w:val="aa"/>
             <w:rFonts w:cstheme="minorHAnsi"/>
+            <w:color w:val="auto"/>
             <w:sz w:val="24"/>
             <w:szCs w:val="24"/>
+            <w:u w:val="none"/>
             <w:lang w:val="en-US"/>
           </w:rPr>
           <w:t>symlink</w:t>
@@ -9176,8 +9949,10 @@
           <w:rPr>
             <w:rStyle w:val="aa"/>
             <w:rFonts w:cstheme="minorHAnsi"/>
+            <w:color w:val="auto"/>
             <w:sz w:val="24"/>
             <w:szCs w:val="24"/>
+            <w:u w:val="none"/>
           </w:rPr>
           <w:t>/</w:t>
         </w:r>
@@ -9186,8 +9961,10 @@
           <w:rPr>
             <w:rStyle w:val="aa"/>
             <w:rFonts w:cstheme="minorHAnsi"/>
+            <w:color w:val="auto"/>
             <w:sz w:val="24"/>
             <w:szCs w:val="24"/>
+            <w:u w:val="none"/>
             <w:lang w:val="en-US"/>
           </w:rPr>
           <w:t>sn</w:t>
@@ -9197,8 +9974,10 @@
           <w:rPr>
             <w:rStyle w:val="aa"/>
             <w:rFonts w:cstheme="minorHAnsi"/>
+            <w:color w:val="auto"/>
             <w:sz w:val="24"/>
             <w:szCs w:val="24"/>
+            <w:u w:val="none"/>
           </w:rPr>
           <w:t>74</w:t>
         </w:r>
@@ -9207,8 +9986,10 @@
           <w:rPr>
             <w:rStyle w:val="aa"/>
             <w:rFonts w:cstheme="minorHAnsi"/>
+            <w:color w:val="auto"/>
             <w:sz w:val="24"/>
             <w:szCs w:val="24"/>
+            <w:u w:val="none"/>
             <w:lang w:val="en-US"/>
           </w:rPr>
           <w:t>hc</w:t>
@@ -9218,8 +9999,10 @@
           <w:rPr>
             <w:rStyle w:val="aa"/>
             <w:rFonts w:cstheme="minorHAnsi"/>
+            <w:color w:val="auto"/>
             <w:sz w:val="24"/>
             <w:szCs w:val="24"/>
+            <w:u w:val="none"/>
           </w:rPr>
           <w:t>14.</w:t>
         </w:r>
@@ -9227,8 +10010,10 @@
           <w:rPr>
             <w:rStyle w:val="aa"/>
             <w:rFonts w:cstheme="minorHAnsi"/>
+            <w:color w:val="auto"/>
             <w:sz w:val="24"/>
             <w:szCs w:val="24"/>
+            <w:u w:val="none"/>
             <w:lang w:val="en-US"/>
           </w:rPr>
           <w:t>pdf</w:t>
@@ -9264,93 +10049,16 @@
           <w:rFonts w:cstheme="minorHAnsi"/>
           <w:sz w:val="24"/>
           <w:szCs w:val="24"/>
-          <w:lang w:val="en-US"/>
-        </w:rPr>
-        <w:t>SIM</w:t>
-      </w:r>
-      <w:r>
-        <w:rPr>
-          <w:rFonts w:cstheme="minorHAnsi"/>
-          <w:sz w:val="24"/>
-          <w:szCs w:val="24"/>
-        </w:rPr>
-        <w:t>800</w:t>
-      </w:r>
-      <w:r>
-        <w:rPr>
-          <w:rFonts w:cstheme="minorHAnsi"/>
-          <w:sz w:val="24"/>
-          <w:szCs w:val="24"/>
-          <w:lang w:val="en-US"/>
-        </w:rPr>
-        <w:t>L</w:t>
-      </w:r>
-      <w:r>
-        <w:rPr>
-          <w:rFonts w:cstheme="minorHAnsi"/>
-          <w:sz w:val="24"/>
-          <w:szCs w:val="24"/>
-        </w:rPr>
-        <w:t>_</w:t>
-      </w:r>
-      <w:r>
-        <w:rPr>
-          <w:rFonts w:cstheme="minorHAnsi"/>
-          <w:sz w:val="24"/>
-          <w:szCs w:val="24"/>
-          <w:lang w:val="en-US"/>
-        </w:rPr>
-        <w:t>Hardware</w:t>
-      </w:r>
-      <w:r>
-        <w:rPr>
-          <w:rFonts w:cstheme="minorHAnsi"/>
-          <w:sz w:val="24"/>
-          <w:szCs w:val="24"/>
-        </w:rPr>
-        <w:t>_</w:t>
-      </w:r>
-      <w:r>
-        <w:rPr>
-          <w:rFonts w:cstheme="minorHAnsi"/>
-          <w:sz w:val="24"/>
-          <w:szCs w:val="24"/>
-          <w:lang w:val="en-US"/>
-        </w:rPr>
-        <w:t>Design</w:t>
-      </w:r>
-      <w:r>
-        <w:rPr>
-          <w:rFonts w:cstheme="minorHAnsi"/>
-          <w:sz w:val="24"/>
-          <w:szCs w:val="24"/>
-        </w:rPr>
-        <w:t>_</w:t>
-      </w:r>
-      <w:r>
-        <w:rPr>
-          <w:rFonts w:cstheme="minorHAnsi"/>
-          <w:sz w:val="24"/>
-          <w:szCs w:val="24"/>
-          <w:lang w:val="en-US"/>
-        </w:rPr>
-        <w:t>v</w:t>
-      </w:r>
-      <w:r>
-        <w:rPr>
-          <w:rFonts w:cstheme="minorHAnsi"/>
-          <w:sz w:val="24"/>
-          <w:szCs w:val="24"/>
-        </w:rPr>
-        <w:t>1.00</w:t>
-      </w:r>
-      <w:r>
-        <w:rPr>
-          <w:rFonts w:cstheme="minorHAnsi"/>
-          <w:sz w:val="24"/>
-          <w:szCs w:val="24"/>
-        </w:rPr>
-        <w:t xml:space="preserve">  [Электронный ресурс]: </w:t>
+        </w:rPr>
+        <w:t xml:space="preserve">SSD1306 </w:t>
+      </w:r>
+      <w:r>
+        <w:rPr>
+          <w:rFonts w:cstheme="minorHAnsi"/>
+          <w:sz w:val="24"/>
+          <w:szCs w:val="24"/>
+        </w:rPr>
+        <w:t xml:space="preserve">[Электронный ресурс]: </w:t>
       </w:r>
       <w:proofErr w:type="spellStart"/>
       <w:r>
@@ -9358,9 +10066,8 @@
           <w:rFonts w:cstheme="minorHAnsi"/>
           <w:sz w:val="24"/>
           <w:szCs w:val="24"/>
-          <w:lang w:val="en-US"/>
-        </w:rPr>
-        <w:t>SIMcom</w:t>
+        </w:rPr>
+        <w:t>Solomon</w:t>
       </w:r>
       <w:proofErr w:type="spellEnd"/>
       <w:r>
@@ -9371,15 +10078,16 @@
         </w:rPr>
         <w:t xml:space="preserve"> </w:t>
       </w:r>
-      <w:r>
-        <w:rPr>
-          <w:rFonts w:cstheme="minorHAnsi"/>
-          <w:sz w:val="24"/>
-          <w:szCs w:val="24"/>
-          <w:lang w:val="en-US"/>
-        </w:rPr>
-        <w:t>Wireless</w:t>
-      </w:r>
+      <w:proofErr w:type="spellStart"/>
+      <w:r>
+        <w:rPr>
+          <w:rFonts w:cstheme="minorHAnsi"/>
+          <w:sz w:val="24"/>
+          <w:szCs w:val="24"/>
+        </w:rPr>
+        <w:t>Systech</w:t>
+      </w:r>
+      <w:proofErr w:type="spellEnd"/>
       <w:r>
         <w:rPr>
           <w:rFonts w:cstheme="minorHAnsi"/>
@@ -9388,30 +10096,31 @@
         </w:rPr>
         <w:t xml:space="preserve"> </w:t>
       </w:r>
-      <w:r>
-        <w:rPr>
-          <w:rFonts w:cstheme="minorHAnsi"/>
-          <w:sz w:val="24"/>
-          <w:szCs w:val="24"/>
-          <w:lang w:val="en-US"/>
-        </w:rPr>
-        <w:t>Solutions</w:t>
-      </w:r>
-      <w:r>
-        <w:rPr>
-          <w:rFonts w:cstheme="minorHAnsi"/>
-          <w:sz w:val="24"/>
-          <w:szCs w:val="24"/>
-        </w:rPr>
-        <w:t>, 201</w:t>
-      </w:r>
-      <w:r>
-        <w:rPr>
-          <w:rFonts w:cstheme="minorHAnsi"/>
-          <w:sz w:val="24"/>
-          <w:szCs w:val="24"/>
-        </w:rPr>
-        <w:t>3</w:t>
+      <w:proofErr w:type="spellStart"/>
+      <w:r>
+        <w:rPr>
+          <w:rFonts w:cstheme="minorHAnsi"/>
+          <w:sz w:val="24"/>
+          <w:szCs w:val="24"/>
+        </w:rPr>
+        <w:t>Limited</w:t>
+      </w:r>
+      <w:proofErr w:type="spellEnd"/>
+      <w:r>
+        <w:rPr>
+          <w:rFonts w:cstheme="minorHAnsi"/>
+          <w:sz w:val="24"/>
+          <w:szCs w:val="24"/>
+        </w:rPr>
+        <w:t>, 20</w:t>
+      </w:r>
+      <w:r>
+        <w:rPr>
+          <w:rFonts w:cstheme="minorHAnsi"/>
+          <w:sz w:val="24"/>
+          <w:szCs w:val="24"/>
+        </w:rPr>
+        <w:t>08</w:t>
       </w:r>
       <w:r>
         <w:rPr>
@@ -9421,15 +10130,17 @@
         </w:rPr>
         <w:t xml:space="preserve"> – Режим доступа </w:t>
       </w:r>
-      <w:hyperlink r:id="rId10" w:history="1">
+      <w:hyperlink r:id="rId13" w:history="1">
         <w:r>
           <w:rPr>
             <w:rStyle w:val="aa"/>
             <w:rFonts w:cstheme="minorHAnsi"/>
+            <w:color w:val="auto"/>
             <w:sz w:val="24"/>
             <w:szCs w:val="24"/>
+            <w:u w:val="none"/>
           </w:rPr>
-          <w:t>https://img.filipeflop.com/files/download/Datasheet_SIM800L.pdf</w:t>
+          <w:t>https://cdn-shop.adafruit.com/datasheets/SSD1306.pdf</w:t>
         </w:r>
       </w:hyperlink>
       <w:r>
@@ -9438,15 +10149,7 @@
           <w:sz w:val="24"/>
           <w:szCs w:val="24"/>
         </w:rPr>
-        <w:t xml:space="preserve">, </w:t>
-      </w:r>
-      <w:r>
-        <w:rPr>
-          <w:rFonts w:cstheme="minorHAnsi"/>
-          <w:sz w:val="24"/>
-          <w:szCs w:val="24"/>
-        </w:rPr>
-        <w:t>свободный. (дата обращения: 16.04.19).</w:t>
+        <w:t>, свободный. (дата обращения: 17.04.19).</w:t>
       </w:r>
     </w:p>
     <w:p>
@@ -9471,227 +10174,9 @@
           <w:sz w:val="24"/>
           <w:szCs w:val="24"/>
         </w:rPr>
-        <w:t xml:space="preserve">ATmega1284P </w:t>
-      </w:r>
-      <w:r>
-        <w:rPr>
-          <w:rFonts w:cstheme="minorHAnsi"/>
-          <w:sz w:val="24"/>
-          <w:szCs w:val="24"/>
-        </w:rPr>
-        <w:t xml:space="preserve">[Электронный ресурс]: </w:t>
-      </w:r>
-      <w:proofErr w:type="spellStart"/>
-      <w:r>
-        <w:rPr>
-          <w:rFonts w:cstheme="minorHAnsi"/>
-          <w:sz w:val="24"/>
-          <w:szCs w:val="24"/>
-        </w:rPr>
-        <w:t>Atmel</w:t>
-      </w:r>
-      <w:proofErr w:type="spellEnd"/>
-      <w:r>
-        <w:rPr>
-          <w:rFonts w:cstheme="minorHAnsi"/>
-          <w:sz w:val="24"/>
-          <w:szCs w:val="24"/>
-        </w:rPr>
-        <w:t xml:space="preserve"> </w:t>
-      </w:r>
-      <w:proofErr w:type="spellStart"/>
-      <w:r>
-        <w:rPr>
-          <w:rFonts w:cstheme="minorHAnsi"/>
-          <w:sz w:val="24"/>
-          <w:szCs w:val="24"/>
-        </w:rPr>
-        <w:t>Corporation</w:t>
-      </w:r>
-      <w:proofErr w:type="spellEnd"/>
-      <w:r>
-        <w:rPr>
-          <w:rFonts w:cstheme="minorHAnsi"/>
-          <w:sz w:val="24"/>
-          <w:szCs w:val="24"/>
-        </w:rPr>
-        <w:t>, 20</w:t>
-      </w:r>
-      <w:r>
-        <w:rPr>
-          <w:rFonts w:cstheme="minorHAnsi"/>
-          <w:sz w:val="24"/>
-          <w:szCs w:val="24"/>
-        </w:rPr>
-        <w:t>09</w:t>
-      </w:r>
-      <w:r>
-        <w:rPr>
-          <w:rFonts w:cstheme="minorHAnsi"/>
-          <w:sz w:val="24"/>
-          <w:szCs w:val="24"/>
-        </w:rPr>
-        <w:t xml:space="preserve"> – Режим </w:t>
-      </w:r>
-      <w:hyperlink r:id="rId11" w:history="1">
-        <w:r>
-          <w:rPr>
-            <w:rStyle w:val="aa"/>
-            <w:rFonts w:cstheme="minorHAnsi"/>
-            <w:sz w:val="24"/>
-            <w:szCs w:val="24"/>
-          </w:rPr>
-          <w:t>https://ww1.microchip.com/downloads/en/DeviceDoc/doc8059.pdf</w:t>
-        </w:r>
-      </w:hyperlink>
-      <w:r>
-        <w:rPr>
-          <w:rFonts w:cstheme="minorHAnsi"/>
-          <w:sz w:val="24"/>
-          <w:szCs w:val="24"/>
-        </w:rPr>
-        <w:t>, свободный. (дата обращения: 16.04.19).</w:t>
-      </w:r>
-    </w:p>
-    <w:p>
-      <w:pPr>
-        <w:pStyle w:val="a9"/>
-        <w:numPr>
-          <w:ilvl w:val="0"/>
-          <w:numId w:val="9"/>
-        </w:numPr>
-        <w:spacing w:line="360" w:lineRule="auto"/>
-        <w:ind w:left="426" w:hanging="426"/>
-        <w:jc w:val="both"/>
-        <w:rPr>
-          <w:rFonts w:cstheme="minorHAnsi"/>
-          <w:sz w:val="24"/>
-          <w:szCs w:val="24"/>
-        </w:rPr>
-      </w:pPr>
-      <w:r>
-        <w:rPr>
-          <w:rFonts w:cstheme="minorHAnsi"/>
-          <w:sz w:val="24"/>
-          <w:szCs w:val="24"/>
-        </w:rPr>
-        <w:t xml:space="preserve">SSD1306 </w:t>
-      </w:r>
-      <w:r>
-        <w:rPr>
-          <w:rFonts w:cstheme="minorHAnsi"/>
-          <w:sz w:val="24"/>
-          <w:szCs w:val="24"/>
-        </w:rPr>
-        <w:t xml:space="preserve">[Электронный ресурс]: </w:t>
-      </w:r>
-      <w:proofErr w:type="spellStart"/>
-      <w:r>
-        <w:rPr>
-          <w:rFonts w:cstheme="minorHAnsi"/>
-          <w:sz w:val="24"/>
-          <w:szCs w:val="24"/>
-        </w:rPr>
-        <w:t>Solomon</w:t>
-      </w:r>
-      <w:proofErr w:type="spellEnd"/>
-      <w:r>
-        <w:rPr>
-          <w:rFonts w:cstheme="minorHAnsi"/>
-          <w:sz w:val="24"/>
-          <w:szCs w:val="24"/>
-        </w:rPr>
-        <w:t xml:space="preserve"> </w:t>
-      </w:r>
-      <w:proofErr w:type="spellStart"/>
-      <w:r>
-        <w:rPr>
-          <w:rFonts w:cstheme="minorHAnsi"/>
-          <w:sz w:val="24"/>
-          <w:szCs w:val="24"/>
-        </w:rPr>
-        <w:t>Systech</w:t>
-      </w:r>
-      <w:proofErr w:type="spellEnd"/>
-      <w:r>
-        <w:rPr>
-          <w:rFonts w:cstheme="minorHAnsi"/>
-          <w:sz w:val="24"/>
-          <w:szCs w:val="24"/>
-        </w:rPr>
-        <w:t xml:space="preserve"> </w:t>
-      </w:r>
-      <w:proofErr w:type="spellStart"/>
-      <w:r>
-        <w:rPr>
-          <w:rFonts w:cstheme="minorHAnsi"/>
-          <w:sz w:val="24"/>
-          <w:szCs w:val="24"/>
-        </w:rPr>
-        <w:t>Limited</w:t>
-      </w:r>
-      <w:proofErr w:type="spellEnd"/>
-      <w:r>
-        <w:rPr>
-          <w:rFonts w:cstheme="minorHAnsi"/>
-          <w:sz w:val="24"/>
-          <w:szCs w:val="24"/>
-        </w:rPr>
-        <w:t>, 20</w:t>
-      </w:r>
-      <w:r>
-        <w:rPr>
-          <w:rFonts w:cstheme="minorHAnsi"/>
-          <w:sz w:val="24"/>
-          <w:szCs w:val="24"/>
-        </w:rPr>
-        <w:t>08</w:t>
-      </w:r>
-      <w:r>
-        <w:rPr>
-          <w:rFonts w:cstheme="minorHAnsi"/>
-          <w:sz w:val="24"/>
-          <w:szCs w:val="24"/>
-        </w:rPr>
-        <w:t xml:space="preserve"> – Режим доступа </w:t>
-      </w:r>
-      <w:hyperlink r:id="rId12" w:history="1">
-        <w:r>
-          <w:rPr>
-            <w:rStyle w:val="aa"/>
-            <w:rFonts w:cstheme="minorHAnsi"/>
-            <w:sz w:val="24"/>
-            <w:szCs w:val="24"/>
-          </w:rPr>
-          <w:t>https://cdn-shop.adafruit.com/datasheets/SSD1306.pdf</w:t>
-        </w:r>
-      </w:hyperlink>
-      <w:r>
-        <w:rPr>
-          <w:rFonts w:cstheme="minorHAnsi"/>
-          <w:sz w:val="24"/>
-          <w:szCs w:val="24"/>
-        </w:rPr>
-        <w:t>, свободный. (дата обращения: 17.04.19).</w:t>
-      </w:r>
-    </w:p>
-    <w:p>
-      <w:pPr>
-        <w:pStyle w:val="a9"/>
-        <w:numPr>
-          <w:ilvl w:val="0"/>
-          <w:numId w:val="9"/>
-        </w:numPr>
-        <w:spacing w:line="360" w:lineRule="auto"/>
-        <w:ind w:left="426" w:hanging="426"/>
-        <w:jc w:val="both"/>
-        <w:rPr>
-          <w:rFonts w:cstheme="minorHAnsi"/>
-          <w:sz w:val="24"/>
-          <w:szCs w:val="24"/>
-        </w:rPr>
-      </w:pPr>
-      <w:proofErr w:type="spellStart"/>
+        <w:t xml:space="preserve">Уроки </w:t>
+      </w:r>
+      <w:proofErr w:type="gramStart"/>
       <w:r>
         <w:rPr>
           <w:rFonts w:cstheme="minorHAnsi"/>
@@ -9699,295 +10184,62 @@
           <w:szCs w:val="24"/>
           <w:lang w:val="en-US"/>
         </w:rPr>
-        <w:t>KeyStone</w:t>
-      </w:r>
-      <w:proofErr w:type="spellEnd"/>
-      <w:r>
-        <w:rPr>
-          <w:rFonts w:cstheme="minorHAnsi"/>
-          <w:sz w:val="24"/>
-          <w:szCs w:val="24"/>
-          <w:lang w:val="en-US"/>
-        </w:rPr>
-        <w:t xml:space="preserve"> Architecture Universal Asynchronous Receiver/Transmitter (UART) </w:t>
-      </w:r>
-      <w:r>
-        <w:rPr>
-          <w:rFonts w:cstheme="minorHAnsi"/>
-          <w:sz w:val="24"/>
-          <w:szCs w:val="24"/>
-          <w:lang w:val="en-US"/>
-        </w:rPr>
-        <w:t>[</w:t>
-      </w:r>
-      <w:r>
-        <w:rPr>
-          <w:rFonts w:cstheme="minorHAnsi"/>
-          <w:sz w:val="24"/>
-          <w:szCs w:val="24"/>
-        </w:rPr>
-        <w:t>Электронный</w:t>
-      </w:r>
-      <w:r>
-        <w:rPr>
-          <w:rFonts w:cstheme="minorHAnsi"/>
-          <w:sz w:val="24"/>
-          <w:szCs w:val="24"/>
-          <w:lang w:val="en-US"/>
-        </w:rPr>
-        <w:t xml:space="preserve"> </w:t>
-      </w:r>
-      <w:r>
-        <w:rPr>
-          <w:rFonts w:cstheme="minorHAnsi"/>
-          <w:sz w:val="24"/>
-          <w:szCs w:val="24"/>
-        </w:rPr>
-        <w:t>ресурс</w:t>
-      </w:r>
-      <w:r>
-        <w:rPr>
-          <w:rFonts w:cstheme="minorHAnsi"/>
-          <w:sz w:val="24"/>
-          <w:szCs w:val="24"/>
-          <w:lang w:val="en-US"/>
-        </w:rPr>
-        <w:t xml:space="preserve">]: </w:t>
-      </w:r>
-      <w:r>
-        <w:rPr>
-          <w:rFonts w:cstheme="minorHAnsi"/>
-          <w:sz w:val="24"/>
-          <w:szCs w:val="24"/>
-          <w:lang w:val="en-US"/>
-        </w:rPr>
-        <w:t>Texas Instruments</w:t>
-      </w:r>
-      <w:r>
-        <w:rPr>
-          <w:rFonts w:cstheme="minorHAnsi"/>
-          <w:sz w:val="24"/>
-          <w:szCs w:val="24"/>
-          <w:lang w:val="en-US"/>
-        </w:rPr>
-        <w:t>, 20</w:t>
-      </w:r>
-      <w:r>
-        <w:rPr>
-          <w:rFonts w:cstheme="minorHAnsi"/>
-          <w:sz w:val="24"/>
-          <w:szCs w:val="24"/>
-          <w:lang w:val="en-US"/>
-        </w:rPr>
-        <w:t>10</w:t>
-      </w:r>
-      <w:r>
-        <w:rPr>
-          <w:rFonts w:cstheme="minorHAnsi"/>
-          <w:sz w:val="24"/>
-          <w:szCs w:val="24"/>
-          <w:lang w:val="en-US"/>
-        </w:rPr>
-        <w:t xml:space="preserve"> – </w:t>
-      </w:r>
-      <w:r>
-        <w:rPr>
-          <w:rFonts w:cstheme="minorHAnsi"/>
-          <w:sz w:val="24"/>
-          <w:szCs w:val="24"/>
-        </w:rPr>
-        <w:t>Режим</w:t>
-      </w:r>
-      <w:r>
-        <w:rPr>
-          <w:rFonts w:cstheme="minorHAnsi"/>
-          <w:sz w:val="24"/>
-          <w:szCs w:val="24"/>
-          <w:lang w:val="en-US"/>
-        </w:rPr>
-        <w:t xml:space="preserve"> </w:t>
-      </w:r>
-      <w:r>
-        <w:rPr>
-          <w:rFonts w:cstheme="minorHAnsi"/>
-          <w:sz w:val="24"/>
-          <w:szCs w:val="24"/>
-        </w:rPr>
-        <w:t>доступа</w:t>
-      </w:r>
-      <w:r>
-        <w:rPr>
-          <w:rFonts w:cstheme="minorHAnsi"/>
-          <w:sz w:val="24"/>
-          <w:szCs w:val="24"/>
-          <w:lang w:val="en-US"/>
-        </w:rPr>
-        <w:t xml:space="preserve"> </w:t>
-      </w:r>
-      <w:hyperlink r:id="rId13" w:history="1">
-        <w:r>
-          <w:rPr>
-            <w:rStyle w:val="aa"/>
-            <w:rFonts w:cstheme="minorHAnsi"/>
-            <w:sz w:val="24"/>
-            <w:szCs w:val="24"/>
-            <w:lang w:val="en-US"/>
-          </w:rPr>
-          <w:t>http://www.ti.com/lit/ug/sprugp1/sprugp1.pdf</w:t>
-        </w:r>
-      </w:hyperlink>
-      <w:r>
-        <w:rPr>
-          <w:rFonts w:cstheme="minorHAnsi"/>
-          <w:sz w:val="24"/>
-          <w:szCs w:val="24"/>
-          <w:lang w:val="en-US"/>
-        </w:rPr>
-        <w:t xml:space="preserve">, </w:t>
-      </w:r>
-      <w:r>
-        <w:rPr>
-          <w:rFonts w:cstheme="minorHAnsi"/>
-          <w:sz w:val="24"/>
-          <w:szCs w:val="24"/>
-        </w:rPr>
-        <w:t>свободный</w:t>
-      </w:r>
-      <w:r>
-        <w:rPr>
-          <w:rFonts w:cstheme="minorHAnsi"/>
-          <w:sz w:val="24"/>
-          <w:szCs w:val="24"/>
-          <w:lang w:val="en-US"/>
-        </w:rPr>
-        <w:t xml:space="preserve">. </w:t>
-      </w:r>
-      <w:r>
-        <w:rPr>
-          <w:rFonts w:cstheme="minorHAnsi"/>
-          <w:sz w:val="24"/>
-          <w:szCs w:val="24"/>
-        </w:rPr>
-        <w:t>(дата обращения: 28.04.19).</w:t>
-      </w:r>
-    </w:p>
-    <w:p>
-      <w:pPr>
-        <w:pStyle w:val="a9"/>
-        <w:numPr>
-          <w:ilvl w:val="0"/>
-          <w:numId w:val="9"/>
-        </w:numPr>
-        <w:spacing w:line="360" w:lineRule="auto"/>
-        <w:ind w:left="426" w:hanging="426"/>
-        <w:jc w:val="both"/>
-        <w:rPr>
-          <w:rFonts w:cstheme="minorHAnsi"/>
-          <w:sz w:val="24"/>
-          <w:szCs w:val="24"/>
-        </w:rPr>
-      </w:pPr>
-      <w:r>
-        <w:rPr>
-          <w:rFonts w:cstheme="minorHAnsi"/>
-          <w:sz w:val="24"/>
-          <w:szCs w:val="24"/>
-          <w:lang w:val="en-US"/>
-        </w:rPr>
-        <w:t xml:space="preserve">I2C-bus specification and user manual </w:t>
-      </w:r>
-      <w:r>
-        <w:rPr>
-          <w:rFonts w:cstheme="minorHAnsi"/>
-          <w:sz w:val="24"/>
-          <w:szCs w:val="24"/>
-          <w:lang w:val="en-US"/>
-        </w:rPr>
-        <w:t xml:space="preserve"> [</w:t>
-      </w:r>
-      <w:r>
-        <w:rPr>
-          <w:rFonts w:cstheme="minorHAnsi"/>
-          <w:sz w:val="24"/>
-          <w:szCs w:val="24"/>
-        </w:rPr>
-        <w:t>Электронный</w:t>
-      </w:r>
-      <w:r>
-        <w:rPr>
-          <w:rFonts w:cstheme="minorHAnsi"/>
-          <w:sz w:val="24"/>
-          <w:szCs w:val="24"/>
-          <w:lang w:val="en-US"/>
-        </w:rPr>
-        <w:t xml:space="preserve"> </w:t>
-      </w:r>
-      <w:r>
-        <w:rPr>
-          <w:rFonts w:cstheme="minorHAnsi"/>
-          <w:sz w:val="24"/>
-          <w:szCs w:val="24"/>
-        </w:rPr>
-        <w:t>ресурс</w:t>
-      </w:r>
-      <w:r>
-        <w:rPr>
-          <w:rFonts w:cstheme="minorHAnsi"/>
-          <w:sz w:val="24"/>
-          <w:szCs w:val="24"/>
-          <w:lang w:val="en-US"/>
-        </w:rPr>
-        <w:t xml:space="preserve">]: </w:t>
-      </w:r>
-      <w:r>
-        <w:rPr>
-          <w:rFonts w:cstheme="minorHAnsi"/>
-          <w:sz w:val="24"/>
-          <w:szCs w:val="24"/>
-          <w:lang w:val="en-US"/>
-        </w:rPr>
-        <w:t>NXP Semiconductors</w:t>
-      </w:r>
-      <w:r>
-        <w:rPr>
-          <w:rFonts w:cstheme="minorHAnsi"/>
-          <w:sz w:val="24"/>
-          <w:szCs w:val="24"/>
-          <w:lang w:val="en-US"/>
-        </w:rPr>
-        <w:t xml:space="preserve">, 2014 – </w:t>
-      </w:r>
-      <w:r>
-        <w:rPr>
-          <w:rFonts w:cstheme="minorHAnsi"/>
-          <w:sz w:val="24"/>
-          <w:szCs w:val="24"/>
-        </w:rPr>
-        <w:t>Режим</w:t>
-      </w:r>
-      <w:r>
-        <w:rPr>
-          <w:rFonts w:cstheme="minorHAnsi"/>
-          <w:sz w:val="24"/>
-          <w:szCs w:val="24"/>
-          <w:lang w:val="en-US"/>
-        </w:rPr>
-        <w:t xml:space="preserve"> </w:t>
-      </w:r>
-      <w:r>
-        <w:rPr>
-          <w:rFonts w:cstheme="minorHAnsi"/>
-          <w:sz w:val="24"/>
-          <w:szCs w:val="24"/>
-        </w:rPr>
-        <w:t>доступа</w:t>
-      </w:r>
-      <w:r>
-        <w:rPr>
-          <w:rFonts w:cstheme="minorHAnsi"/>
-          <w:sz w:val="24"/>
-          <w:szCs w:val="24"/>
-          <w:lang w:val="en-US"/>
+        <w:t>AVR</w:t>
+      </w:r>
+      <w:r>
+        <w:rPr>
+          <w:rFonts w:cstheme="minorHAnsi"/>
+          <w:sz w:val="24"/>
+          <w:szCs w:val="24"/>
+        </w:rPr>
+        <w:t xml:space="preserve">  [</w:t>
+      </w:r>
+      <w:proofErr w:type="gramEnd"/>
+      <w:r>
+        <w:rPr>
+          <w:rFonts w:cstheme="minorHAnsi"/>
+          <w:sz w:val="24"/>
+          <w:szCs w:val="24"/>
+        </w:rPr>
+        <w:t xml:space="preserve">Электронный ресурс]: </w:t>
+      </w:r>
+      <w:r>
+        <w:rPr>
+          <w:rFonts w:cstheme="minorHAnsi"/>
+          <w:sz w:val="24"/>
+          <w:szCs w:val="24"/>
+        </w:rPr>
+        <w:t>MKPROG.RU</w:t>
+      </w:r>
+      <w:r>
+        <w:rPr>
+          <w:rFonts w:cstheme="minorHAnsi"/>
+          <w:sz w:val="24"/>
+          <w:szCs w:val="24"/>
+        </w:rPr>
+        <w:t>, 201</w:t>
+      </w:r>
+      <w:r>
+        <w:rPr>
+          <w:rFonts w:cstheme="minorHAnsi"/>
+          <w:sz w:val="24"/>
+          <w:szCs w:val="24"/>
+        </w:rPr>
+        <w:t>7</w:t>
+      </w:r>
+      <w:r>
+        <w:rPr>
+          <w:rFonts w:cstheme="minorHAnsi"/>
+          <w:sz w:val="24"/>
+          <w:szCs w:val="24"/>
+        </w:rPr>
+        <w:t xml:space="preserve"> – Режим доступа</w:t>
+      </w:r>
+      <w:r>
+        <w:rPr>
+          <w:rFonts w:cstheme="minorHAnsi"/>
+          <w:sz w:val="24"/>
+          <w:szCs w:val="24"/>
         </w:rPr>
         <w:t xml:space="preserve"> </w:t>
       </w:r>
@@ -9996,230 +10248,10 @@
           <w:rPr>
             <w:rStyle w:val="aa"/>
             <w:rFonts w:cstheme="minorHAnsi"/>
+            <w:color w:val="auto"/>
             <w:sz w:val="24"/>
             <w:szCs w:val="24"/>
-            <w:lang w:val="en-US"/>
-          </w:rPr>
-          <w:t>https://www.nxp.com/docs/en/user-guide/UM10204.pdf</w:t>
-        </w:r>
-      </w:hyperlink>
-      <w:r>
-        <w:rPr>
-          <w:rFonts w:cstheme="minorHAnsi"/>
-          <w:sz w:val="24"/>
-          <w:szCs w:val="24"/>
-          <w:lang w:val="en-US"/>
-        </w:rPr>
-        <w:t xml:space="preserve">, </w:t>
-      </w:r>
-      <w:r>
-        <w:rPr>
-          <w:rFonts w:cstheme="minorHAnsi"/>
-          <w:sz w:val="24"/>
-          <w:szCs w:val="24"/>
-        </w:rPr>
-        <w:t>свободный</w:t>
-      </w:r>
-      <w:r>
-        <w:rPr>
-          <w:rFonts w:cstheme="minorHAnsi"/>
-          <w:sz w:val="24"/>
-          <w:szCs w:val="24"/>
-          <w:lang w:val="en-US"/>
-        </w:rPr>
-        <w:t xml:space="preserve">. </w:t>
-      </w:r>
-      <w:r>
-        <w:rPr>
-          <w:rFonts w:cstheme="minorHAnsi"/>
-          <w:sz w:val="24"/>
-          <w:szCs w:val="24"/>
-        </w:rPr>
-        <w:t>(дата обращения: 28.04.19).</w:t>
-      </w:r>
-    </w:p>
-    <w:p>
-      <w:pPr>
-        <w:pStyle w:val="a9"/>
-        <w:numPr>
-          <w:ilvl w:val="0"/>
-          <w:numId w:val="9"/>
-        </w:numPr>
-        <w:spacing w:line="360" w:lineRule="auto"/>
-        <w:ind w:left="426" w:hanging="426"/>
-        <w:jc w:val="both"/>
-        <w:rPr>
-          <w:rFonts w:cstheme="minorHAnsi"/>
-          <w:sz w:val="24"/>
-          <w:szCs w:val="24"/>
-        </w:rPr>
-      </w:pPr>
-      <w:r>
-        <w:rPr>
-          <w:rFonts w:cstheme="minorHAnsi"/>
-          <w:sz w:val="24"/>
-          <w:szCs w:val="24"/>
-        </w:rPr>
-        <w:t>AVR. Учебный Курс.</w:t>
-      </w:r>
-      <w:r>
-        <w:rPr>
-          <w:rFonts w:cstheme="minorHAnsi"/>
-          <w:sz w:val="24"/>
-          <w:szCs w:val="24"/>
-        </w:rPr>
-        <w:t xml:space="preserve">  [Электронный ресурс]:</w:t>
-      </w:r>
-      <w:r>
-        <w:rPr>
-          <w:rFonts w:cstheme="minorHAnsi"/>
-          <w:sz w:val="24"/>
-          <w:szCs w:val="24"/>
-        </w:rPr>
-        <w:t xml:space="preserve"> easyelectronics.ru</w:t>
-      </w:r>
-      <w:r>
-        <w:rPr>
-          <w:rFonts w:cstheme="minorHAnsi"/>
-          <w:sz w:val="24"/>
-          <w:szCs w:val="24"/>
-        </w:rPr>
-        <w:t>, 20</w:t>
-      </w:r>
-      <w:r>
-        <w:rPr>
-          <w:rFonts w:cstheme="minorHAnsi"/>
-          <w:sz w:val="24"/>
-          <w:szCs w:val="24"/>
-        </w:rPr>
-        <w:t>09</w:t>
-      </w:r>
-      <w:r>
-        <w:rPr>
-          <w:rFonts w:cstheme="minorHAnsi"/>
-          <w:sz w:val="24"/>
-          <w:szCs w:val="24"/>
-        </w:rPr>
-        <w:t xml:space="preserve"> – Режим доступа </w:t>
-      </w:r>
-      <w:hyperlink r:id="rId15" w:history="1">
-        <w:r>
-          <w:rPr>
-            <w:rStyle w:val="aa"/>
-            <w:rFonts w:cstheme="minorHAnsi"/>
-            <w:sz w:val="24"/>
-            <w:szCs w:val="24"/>
-          </w:rPr>
-          <w:t>http://easyelectronics.ru/avr-uchebnyj-kurs-programmirovanie-na-si-chast-1.html</w:t>
-        </w:r>
-      </w:hyperlink>
-      <w:r>
-        <w:rPr>
-          <w:rFonts w:cstheme="minorHAnsi"/>
-          <w:sz w:val="24"/>
-          <w:szCs w:val="24"/>
-        </w:rPr>
-        <w:t>, свободный. (дата обращения: 01.05.19).</w:t>
-      </w:r>
-    </w:p>
-    <w:p>
-      <w:pPr>
-        <w:pStyle w:val="a9"/>
-        <w:numPr>
-          <w:ilvl w:val="0"/>
-          <w:numId w:val="9"/>
-        </w:numPr>
-        <w:spacing w:line="360" w:lineRule="auto"/>
-        <w:ind w:left="426" w:hanging="426"/>
-        <w:jc w:val="both"/>
-        <w:rPr>
-          <w:rFonts w:cstheme="minorHAnsi"/>
-          <w:sz w:val="24"/>
-          <w:szCs w:val="24"/>
-        </w:rPr>
-      </w:pPr>
-      <w:r>
-        <w:rPr>
-          <w:rFonts w:cstheme="minorHAnsi"/>
-          <w:sz w:val="24"/>
-          <w:szCs w:val="24"/>
-        </w:rPr>
-        <w:t xml:space="preserve">Уроки </w:t>
-      </w:r>
-      <w:proofErr w:type="gramStart"/>
-      <w:r>
-        <w:rPr>
-          <w:rFonts w:cstheme="minorHAnsi"/>
-          <w:sz w:val="24"/>
-          <w:szCs w:val="24"/>
-          <w:lang w:val="en-US"/>
-        </w:rPr>
-        <w:t>AVR</w:t>
-      </w:r>
-      <w:r>
-        <w:rPr>
-          <w:rFonts w:cstheme="minorHAnsi"/>
-          <w:sz w:val="24"/>
-          <w:szCs w:val="24"/>
-        </w:rPr>
-        <w:t xml:space="preserve">  [</w:t>
-      </w:r>
-      <w:proofErr w:type="gramEnd"/>
-      <w:r>
-        <w:rPr>
-          <w:rFonts w:cstheme="minorHAnsi"/>
-          <w:sz w:val="24"/>
-          <w:szCs w:val="24"/>
-        </w:rPr>
-        <w:t xml:space="preserve">Электронный ресурс]: </w:t>
-      </w:r>
-      <w:r>
-        <w:rPr>
-          <w:rFonts w:cstheme="minorHAnsi"/>
-          <w:sz w:val="24"/>
-          <w:szCs w:val="24"/>
-        </w:rPr>
-        <w:t>MKPROG.RU</w:t>
-      </w:r>
-      <w:r>
-        <w:rPr>
-          <w:rFonts w:cstheme="minorHAnsi"/>
-          <w:sz w:val="24"/>
-          <w:szCs w:val="24"/>
-        </w:rPr>
-        <w:t>, 201</w:t>
-      </w:r>
-      <w:r>
-        <w:rPr>
-          <w:rFonts w:cstheme="minorHAnsi"/>
-          <w:sz w:val="24"/>
-          <w:szCs w:val="24"/>
-        </w:rPr>
-        <w:t>7</w:t>
-      </w:r>
-      <w:r>
-        <w:rPr>
-          <w:rFonts w:cstheme="minorHAnsi"/>
-          <w:sz w:val="24"/>
-          <w:szCs w:val="24"/>
-        </w:rPr>
-        <w:t xml:space="preserve"> – Режим доступа</w:t>
-      </w:r>
-      <w:r>
-        <w:rPr>
-          <w:rFonts w:cstheme="minorHAnsi"/>
-          <w:sz w:val="24"/>
-          <w:szCs w:val="24"/>
-        </w:rPr>
-        <w:t xml:space="preserve"> </w:t>
-      </w:r>
-      <w:hyperlink r:id="rId16" w:history="1">
-        <w:r>
-          <w:rPr>
-            <w:rStyle w:val="aa"/>
-            <w:rFonts w:cstheme="minorHAnsi"/>
-            <w:sz w:val="24"/>
-            <w:szCs w:val="24"/>
+            <w:u w:val="none"/>
           </w:rPr>
           <w:t>http://mkprog.ru/category/avr/uroki</w:t>
         </w:r>
@@ -10255,6 +10287,7 @@
       <w:pPr>
         <w:rPr>
           <w:rFonts w:cstheme="minorHAnsi"/>
+          <w:sz w:val="40"/>
         </w:rPr>
       </w:pPr>
     </w:p>
@@ -10557,13 +10590,6 @@
               <w:t xml:space="preserve"> 01-1</w:t>
             </w:r>
           </w:p>
-          <w:p>
-            <w:pPr>
-              <w:rPr>
-                <w:rFonts w:cstheme="minorHAnsi"/>
-              </w:rPr>
-            </w:pPr>
-          </w:p>
         </w:tc>
         <w:tc>
           <w:tcPr>
@@ -12607,6 +12633,7 @@
         <w:jc w:val="center"/>
         <w:rPr>
           <w:rFonts w:cstheme="minorHAnsi"/>
+          <w:sz w:val="36"/>
           <w:szCs w:val="24"/>
         </w:rPr>
       </w:pPr>
@@ -12932,13 +12959,6 @@
               <w:t xml:space="preserve"> 01-1</w:t>
             </w:r>
           </w:p>
-          <w:p>
-            <w:pPr>
-              <w:rPr>
-                <w:rFonts w:cstheme="minorHAnsi"/>
-              </w:rPr>
-            </w:pPr>
-          </w:p>
         </w:tc>
         <w:tc>
           <w:tcPr>
@@ -14796,7 +14816,7 @@
         <w:jc w:val="center"/>
         <w:rPr>
           <w:rFonts w:cstheme="minorHAnsi"/>
-          <w:sz w:val="24"/>
+          <w:sz w:val="48"/>
           <w:szCs w:val="24"/>
           <w:lang w:val="en-US"/>
         </w:rPr>
@@ -15134,13 +15154,6 @@
               <w:t xml:space="preserve"> 01-1</w:t>
             </w:r>
           </w:p>
-          <w:p>
-            <w:pPr>
-              <w:rPr>
-                <w:rFonts w:cstheme="minorHAnsi"/>
-              </w:rPr>
-            </w:pPr>
-          </w:p>
         </w:tc>
         <w:tc>
           <w:tcPr>
@@ -16378,7 +16391,7 @@
         <w:jc w:val="center"/>
         <w:rPr>
           <w:rFonts w:cstheme="minorHAnsi"/>
-          <w:sz w:val="24"/>
+          <w:sz w:val="56"/>
           <w:szCs w:val="24"/>
         </w:rPr>
       </w:pPr>
@@ -16743,13 +16756,6 @@
               <w:t xml:space="preserve"> 01-1</w:t>
             </w:r>
           </w:p>
-          <w:p>
-            <w:pPr>
-              <w:rPr>
-                <w:rFonts w:cstheme="minorHAnsi"/>
-              </w:rPr>
-            </w:pPr>
-          </w:p>
         </w:tc>
         <w:tc>
           <w:tcPr>
@@ -16821,14 +16827,12 @@
           <w:lang w:val="en-US"/>
         </w:rPr>
       </w:pPr>
-      <w:bookmarkStart w:id="6" w:name="_GoBack"/>
       <w:r>
         <w:rPr>
           <w:b/>
           <w:sz w:val="24"/>
           <w:szCs w:val="24"/>
         </w:rPr>
-        <w:lastRenderedPageBreak/>
         <w:t xml:space="preserve">Таблица </w:t>
       </w:r>
       <w:r>
@@ -16885,7 +16889,6 @@
             <w:tcW w:w="10456" w:type="dxa"/>
             <w:gridSpan w:val="4"/>
           </w:tcPr>
-          <w:bookmarkEnd w:id="6"/>
           <w:p>
             <w:pPr>
               <w:tabs>
@@ -18788,7 +18791,6 @@
         <w:rPr>
           <w:rFonts w:cstheme="minorHAnsi"/>
           <w:b/>
-          <w:sz w:val="48"/>
           <w:szCs w:val="32"/>
         </w:rPr>
       </w:pPr>
@@ -19125,13 +19127,6 @@
               </w:rPr>
               <w:t xml:space="preserve"> 01-1</w:t>
             </w:r>
-          </w:p>
-          <w:p>
-            <w:pPr>
-              <w:rPr>
-                <w:rFonts w:cstheme="minorHAnsi"/>
-              </w:rPr>
-            </w:pPr>
           </w:p>
         </w:tc>
         <w:tc>
@@ -19310,7 +19305,7 @@
                     </pic:cNvPicPr>
                   </pic:nvPicPr>
                   <pic:blipFill>
-                    <a:blip r:embed="rId17">
+                    <a:blip r:embed="rId15">
                       <a:extLst>
                         <a:ext uri="{28A0092B-C50C-407E-A947-70E740481C1C}">
                           <a14:useLocalDpi xmlns:a14="http://schemas.microsoft.com/office/drawing/2010/main" val="0"/>
@@ -19404,7 +19399,7 @@
                     </pic:cNvPicPr>
                   </pic:nvPicPr>
                   <pic:blipFill>
-                    <a:blip r:embed="rId18">
+                    <a:blip r:embed="rId16">
                       <a:extLst>
                         <a:ext uri="{28A0092B-C50C-407E-A947-70E740481C1C}">
                           <a14:useLocalDpi xmlns:a14="http://schemas.microsoft.com/office/drawing/2010/main" val="0"/>
@@ -19458,7 +19453,7 @@
       <w:pPr>
         <w:rPr>
           <w:b/>
-          <w:sz w:val="72"/>
+          <w:sz w:val="96"/>
         </w:rPr>
       </w:pPr>
     </w:p>
@@ -19791,13 +19786,6 @@
               </w:rPr>
               <w:t xml:space="preserve"> 01-1</w:t>
             </w:r>
-          </w:p>
-          <w:p>
-            <w:pPr>
-              <w:rPr>
-                <w:rFonts w:cstheme="minorHAnsi"/>
-              </w:rPr>
-            </w:pPr>
           </w:p>
         </w:tc>
         <w:tc>
@@ -19907,7 +19895,7 @@
                     </pic:cNvPicPr>
                   </pic:nvPicPr>
                   <pic:blipFill>
-                    <a:blip r:embed="rId19">
+                    <a:blip r:embed="rId17">
                       <a:extLst>
                         <a:ext uri="{28A0092B-C50C-407E-A947-70E740481C1C}">
                           <a14:useLocalDpi xmlns:a14="http://schemas.microsoft.com/office/drawing/2010/main" val="0"/>
@@ -20008,7 +19996,7 @@
                     </pic:cNvPicPr>
                   </pic:nvPicPr>
                   <pic:blipFill>
-                    <a:blip r:embed="rId20" cstate="print">
+                    <a:blip r:embed="rId18" cstate="print">
                       <a:extLst>
                         <a:ext uri="{28A0092B-C50C-407E-A947-70E740481C1C}">
                           <a14:useLocalDpi xmlns:a14="http://schemas.microsoft.com/office/drawing/2010/main" val="0"/>
@@ -20062,6 +20050,15 @@
         <w:jc w:val="right"/>
         <w:rPr>
           <w:b/>
+          <w:sz w:val="2"/>
+        </w:rPr>
+      </w:pPr>
+    </w:p>
+    <w:p>
+      <w:pPr>
+        <w:jc w:val="right"/>
+        <w:rPr>
+          <w:b/>
           <w:sz w:val="32"/>
         </w:rPr>
       </w:pPr>
@@ -20386,13 +20383,6 @@
               </w:rPr>
               <w:t xml:space="preserve"> 01-1</w:t>
             </w:r>
-          </w:p>
-          <w:p>
-            <w:pPr>
-              <w:rPr>
-                <w:rFonts w:cstheme="minorHAnsi"/>
-              </w:rPr>
-            </w:pPr>
           </w:p>
         </w:tc>
         <w:tc>
@@ -20542,7 +20532,7 @@
                     </pic:cNvPicPr>
                   </pic:nvPicPr>
                   <pic:blipFill>
-                    <a:blip r:embed="rId21" cstate="print">
+                    <a:blip r:embed="rId19" cstate="print">
                       <a:extLst>
                         <a:ext uri="{28A0092B-C50C-407E-A947-70E740481C1C}">
                           <a14:useLocalDpi xmlns:a14="http://schemas.microsoft.com/office/drawing/2010/main" val="0"/>
@@ -20622,7 +20612,7 @@
                     </pic:cNvPicPr>
                   </pic:nvPicPr>
                   <pic:blipFill>
-                    <a:blip r:embed="rId22">
+                    <a:blip r:embed="rId20">
                       <a:extLst>
                         <a:ext uri="{28A0092B-C50C-407E-A947-70E740481C1C}">
                           <a14:useLocalDpi xmlns:a14="http://schemas.microsoft.com/office/drawing/2010/main" val="0"/>
@@ -21018,13 +21008,6 @@
               <w:t xml:space="preserve"> 01-1</w:t>
             </w:r>
           </w:p>
-          <w:p>
-            <w:pPr>
-              <w:rPr>
-                <w:rFonts w:cstheme="minorHAnsi"/>
-              </w:rPr>
-            </w:pPr>
-          </w:p>
         </w:tc>
         <w:tc>
           <w:tcPr>
@@ -21133,7 +21116,7 @@
                     </pic:cNvPicPr>
                   </pic:nvPicPr>
                   <pic:blipFill>
-                    <a:blip r:embed="rId23" cstate="print">
+                    <a:blip r:embed="rId21" cstate="print">
                       <a:extLst>
                         <a:ext uri="{28A0092B-C50C-407E-A947-70E740481C1C}">
                           <a14:useLocalDpi xmlns:a14="http://schemas.microsoft.com/office/drawing/2010/main" val="0"/>
@@ -21222,7 +21205,7 @@
                     </pic:cNvPicPr>
                   </pic:nvPicPr>
                   <pic:blipFill>
-                    <a:blip r:embed="rId24" cstate="print">
+                    <a:blip r:embed="rId22" cstate="print">
                       <a:extLst>
                         <a:ext uri="{28A0092B-C50C-407E-A947-70E740481C1C}">
                           <a14:useLocalDpi xmlns:a14="http://schemas.microsoft.com/office/drawing/2010/main" val="0"/>
@@ -21322,7 +21305,7 @@
         <w:jc w:val="center"/>
         <w:rPr>
           <w:b/>
-          <w:sz w:val="36"/>
+          <w:sz w:val="52"/>
         </w:rPr>
       </w:pPr>
     </w:p>
@@ -21664,13 +21647,6 @@
               </w:rPr>
               <w:t xml:space="preserve"> 01-1</w:t>
             </w:r>
-          </w:p>
-          <w:p>
-            <w:pPr>
-              <w:rPr>
-                <w:rFonts w:cstheme="minorHAnsi"/>
-              </w:rPr>
-            </w:pPr>
           </w:p>
         </w:tc>
         <w:tc>
@@ -21780,7 +21756,7 @@
                     </pic:cNvPicPr>
                   </pic:nvPicPr>
                   <pic:blipFill>
-                    <a:blip r:embed="rId25" cstate="print">
+                    <a:blip r:embed="rId23" cstate="print">
                       <a:extLst>
                         <a:ext uri="{28A0092B-C50C-407E-A947-70E740481C1C}">
                           <a14:useLocalDpi xmlns:a14="http://schemas.microsoft.com/office/drawing/2010/main" val="0"/>
@@ -21897,7 +21873,7 @@
                     </pic:cNvPicPr>
                   </pic:nvPicPr>
                   <pic:blipFill>
-                    <a:blip r:embed="rId26" cstate="print">
+                    <a:blip r:embed="rId24" cstate="print">
                       <a:extLst>
                         <a:ext uri="{28A0092B-C50C-407E-A947-70E740481C1C}">
                           <a14:useLocalDpi xmlns:a14="http://schemas.microsoft.com/office/drawing/2010/main" val="0"/>
@@ -21968,7 +21944,7 @@
         <w:rPr>
           <w:rFonts w:cstheme="minorHAnsi"/>
           <w:b/>
-          <w:sz w:val="32"/>
+          <w:sz w:val="44"/>
           <w:szCs w:val="32"/>
         </w:rPr>
       </w:pPr>
@@ -22336,13 +22312,6 @@
               </w:rPr>
               <w:t xml:space="preserve"> 01-1</w:t>
             </w:r>
-          </w:p>
-          <w:p>
-            <w:pPr>
-              <w:rPr>
-                <w:rFonts w:cstheme="minorHAnsi"/>
-              </w:rPr>
-            </w:pPr>
           </w:p>
         </w:tc>
         <w:tc>
@@ -22573,7 +22542,7 @@
                     </pic:cNvPicPr>
                   </pic:nvPicPr>
                   <pic:blipFill>
-                    <a:blip r:embed="rId27" cstate="print">
+                    <a:blip r:embed="rId25" cstate="print">
                       <a:extLst>
                         <a:ext uri="{28A0092B-C50C-407E-A947-70E740481C1C}">
                           <a14:useLocalDpi xmlns:a14="http://schemas.microsoft.com/office/drawing/2010/main" val="0"/>
@@ -22682,7 +22651,7 @@
         <w:jc w:val="right"/>
         <w:rPr>
           <w:b/>
-          <w:sz w:val="24"/>
+          <w:sz w:val="44"/>
         </w:rPr>
       </w:pPr>
     </w:p>
@@ -23024,13 +22993,6 @@
               </w:rPr>
               <w:t xml:space="preserve"> 01-1</w:t>
             </w:r>
-          </w:p>
-          <w:p>
-            <w:pPr>
-              <w:rPr>
-                <w:rFonts w:cstheme="minorHAnsi"/>
-              </w:rPr>
-            </w:pPr>
           </w:p>
         </w:tc>
         <w:tc>
@@ -23167,7 +23129,7 @@
                     </pic:cNvPicPr>
                   </pic:nvPicPr>
                   <pic:blipFill>
-                    <a:blip r:embed="rId28">
+                    <a:blip r:embed="rId26">
                       <a:extLst>
                         <a:ext uri="{28A0092B-C50C-407E-A947-70E740481C1C}">
                           <a14:useLocalDpi xmlns:a14="http://schemas.microsoft.com/office/drawing/2010/main" val="0"/>
@@ -23280,7 +23242,7 @@
         <w:jc w:val="right"/>
         <w:rPr>
           <w:b/>
-          <w:sz w:val="24"/>
+          <w:sz w:val="40"/>
         </w:rPr>
       </w:pPr>
     </w:p>
@@ -23631,13 +23593,6 @@
               </w:rPr>
               <w:t xml:space="preserve"> 01-1</w:t>
             </w:r>
-          </w:p>
-          <w:p>
-            <w:pPr>
-              <w:rPr>
-                <w:rFonts w:cstheme="minorHAnsi"/>
-              </w:rPr>
-            </w:pPr>
           </w:p>
         </w:tc>
         <w:tc>
@@ -23757,7 +23712,7 @@
                     </pic:cNvPicPr>
                   </pic:nvPicPr>
                   <pic:blipFill>
-                    <a:blip r:embed="rId29">
+                    <a:blip r:embed="rId27">
                       <a:extLst>
                         <a:ext uri="{28A0092B-C50C-407E-A947-70E740481C1C}">
                           <a14:useLocalDpi xmlns:a14="http://schemas.microsoft.com/office/drawing/2010/main" val="0"/>
@@ -23828,7 +23783,7 @@
         <w:rPr>
           <w:rFonts w:cstheme="minorHAnsi"/>
           <w:b/>
-          <w:sz w:val="32"/>
+          <w:sz w:val="44"/>
           <w:szCs w:val="32"/>
         </w:rPr>
       </w:pPr>
@@ -24195,13 +24150,6 @@
               </w:rPr>
               <w:t xml:space="preserve"> 01-1</w:t>
             </w:r>
-          </w:p>
-          <w:p>
-            <w:pPr>
-              <w:rPr>
-                <w:rFonts w:cstheme="minorHAnsi"/>
-              </w:rPr>
-            </w:pPr>
           </w:p>
         </w:tc>
         <w:tc>
@@ -24335,7 +24283,7 @@
                     </pic:cNvPicPr>
                   </pic:nvPicPr>
                   <pic:blipFill>
-                    <a:blip r:embed="rId30">
+                    <a:blip r:embed="rId28">
                       <a:extLst>
                         <a:ext uri="{28A0092B-C50C-407E-A947-70E740481C1C}">
                           <a14:useLocalDpi xmlns:a14="http://schemas.microsoft.com/office/drawing/2010/main" val="0"/>
@@ -24480,6 +24428,15 @@
         <w:jc w:val="right"/>
         <w:rPr>
           <w:b/>
+          <w:sz w:val="10"/>
+        </w:rPr>
+      </w:pPr>
+    </w:p>
+    <w:p>
+      <w:pPr>
+        <w:jc w:val="right"/>
+        <w:rPr>
+          <w:b/>
           <w:sz w:val="24"/>
         </w:rPr>
       </w:pPr>
@@ -24805,13 +24762,6 @@
               <w:t xml:space="preserve"> 01-1</w:t>
             </w:r>
           </w:p>
-          <w:p>
-            <w:pPr>
-              <w:rPr>
-                <w:rFonts w:cstheme="minorHAnsi"/>
-              </w:rPr>
-            </w:pPr>
-          </w:p>
         </w:tc>
         <w:tc>
           <w:tcPr>
@@ -24871,12 +24821,20 @@
           <w:sz w:val="24"/>
         </w:rPr>
       </w:pPr>
-      <w:r>
+    </w:p>
+    <w:p>
+      <w:pPr>
+        <w:jc w:val="right"/>
         <w:rPr>
           <w:b/>
           <w:sz w:val="24"/>
         </w:rPr>
-        <w:lastRenderedPageBreak/>
+      </w:pPr>
+      <w:r>
+        <w:rPr>
+          <w:b/>
+          <w:sz w:val="24"/>
+        </w:rPr>
         <w:t>Рис.1</w:t>
       </w:r>
       <w:r>
@@ -24944,7 +24902,7 @@
                     </pic:cNvPicPr>
                   </pic:nvPicPr>
                   <pic:blipFill>
-                    <a:blip r:embed="rId31">
+                    <a:blip r:embed="rId29">
                       <a:extLst>
                         <a:ext uri="{28A0092B-C50C-407E-A947-70E740481C1C}">
                           <a14:useLocalDpi xmlns:a14="http://schemas.microsoft.com/office/drawing/2010/main" val="0"/>
@@ -25026,7 +24984,7 @@
         <w:jc w:val="right"/>
         <w:rPr>
           <w:b/>
-          <w:sz w:val="24"/>
+          <w:sz w:val="36"/>
         </w:rPr>
       </w:pPr>
     </w:p>
@@ -25041,16 +24999,6 @@
     </w:p>
     <w:p>
       <w:pPr>
-        <w:jc w:val="right"/>
-        <w:rPr>
-          <w:b/>
-          <w:sz w:val="24"/>
-        </w:rPr>
-      </w:pPr>
-    </w:p>
-    <w:p>
-      <w:pPr>
-        <w:jc w:val="right"/>
         <w:rPr>
           <w:b/>
           <w:sz w:val="12"/>
@@ -25422,13 +25370,6 @@
               </w:rPr>
               <w:t xml:space="preserve"> 01-1</w:t>
             </w:r>
-          </w:p>
-          <w:p>
-            <w:pPr>
-              <w:rPr>
-                <w:rFonts w:cstheme="minorHAnsi"/>
-              </w:rPr>
-            </w:pPr>
           </w:p>
         </w:tc>
         <w:tc>
@@ -25562,7 +25503,7 @@
                     </pic:cNvPicPr>
                   </pic:nvPicPr>
                   <pic:blipFill>
-                    <a:blip r:embed="rId32">
+                    <a:blip r:embed="rId30">
                       <a:extLst>
                         <a:ext uri="{28A0092B-C50C-407E-A947-70E740481C1C}">
                           <a14:useLocalDpi xmlns:a14="http://schemas.microsoft.com/office/drawing/2010/main" val="0"/>
@@ -25632,7 +25573,6 @@
         <w:rPr>
           <w:rFonts w:cstheme="minorHAnsi"/>
           <w:b/>
-          <w:sz w:val="32"/>
           <w:szCs w:val="32"/>
         </w:rPr>
       </w:pPr>
@@ -25654,7 +25594,18 @@
         <w:rPr>
           <w:rFonts w:cstheme="minorHAnsi"/>
           <w:b/>
-          <w:sz w:val="32"/>
+          <w:sz w:val="44"/>
+          <w:szCs w:val="32"/>
+        </w:rPr>
+      </w:pPr>
+    </w:p>
+    <w:p>
+      <w:pPr>
+        <w:jc w:val="center"/>
+        <w:rPr>
+          <w:rFonts w:cstheme="minorHAnsi"/>
+          <w:b/>
+          <w:sz w:val="2"/>
           <w:szCs w:val="32"/>
         </w:rPr>
       </w:pPr>
@@ -25993,13 +25944,6 @@
               </w:rPr>
               <w:t xml:space="preserve"> 01-1</w:t>
             </w:r>
-          </w:p>
-          <w:p>
-            <w:pPr>
-              <w:rPr>
-                <w:rFonts w:cstheme="minorHAnsi"/>
-              </w:rPr>
-            </w:pPr>
           </w:p>
         </w:tc>
         <w:tc>
@@ -26144,7 +26088,7 @@
                     </pic:cNvPicPr>
                   </pic:nvPicPr>
                   <pic:blipFill>
-                    <a:blip r:embed="rId33">
+                    <a:blip r:embed="rId31">
                       <a:extLst>
                         <a:ext uri="{28A0092B-C50C-407E-A947-70E740481C1C}">
                           <a14:useLocalDpi xmlns:a14="http://schemas.microsoft.com/office/drawing/2010/main" val="0"/>
@@ -26219,6 +26163,16 @@
     </w:p>
     <w:p>
       <w:pPr>
+        <w:rPr>
+          <w:rFonts w:cstheme="minorHAnsi"/>
+          <w:b/>
+          <w:sz w:val="16"/>
+          <w:szCs w:val="32"/>
+        </w:rPr>
+      </w:pPr>
+    </w:p>
+    <w:p>
+      <w:pPr>
         <w:jc w:val="center"/>
         <w:rPr>
           <w:rFonts w:cstheme="minorHAnsi"/>
@@ -26548,13 +26502,6 @@
               </w:rPr>
               <w:t xml:space="preserve"> 01-1</w:t>
             </w:r>
-          </w:p>
-          <w:p>
-            <w:pPr>
-              <w:rPr>
-                <w:rFonts w:cstheme="minorHAnsi"/>
-              </w:rPr>
-            </w:pPr>
           </w:p>
         </w:tc>
         <w:tc>
@@ -32036,7 +31983,6 @@
     </w:p>
     <w:p>
       <w:pPr>
-        <w:jc w:val="center"/>
         <w:rPr>
           <w:rFonts w:cstheme="minorHAnsi"/>
           <w:b/>
@@ -32353,13 +32299,6 @@
               <w:t xml:space="preserve"> 01-1</w:t>
             </w:r>
           </w:p>
-          <w:p>
-            <w:pPr>
-              <w:rPr>
-                <w:rFonts w:cstheme="minorHAnsi"/>
-              </w:rPr>
-            </w:pPr>
-          </w:p>
         </w:tc>
         <w:tc>
           <w:tcPr>
@@ -32413,8 +32352,8 @@
     </w:tbl>
     <w:p/>
     <w:sectPr>
-      <w:headerReference w:type="default" r:id="rId34"/>
-      <w:footerReference w:type="default" r:id="rId35"/>
+      <w:headerReference w:type="default" r:id="rId32"/>
+      <w:footerReference w:type="default" r:id="rId33"/>
       <w:pgSz w:w="11906" w:h="16838"/>
       <w:pgMar w:top="720" w:right="720" w:bottom="720" w:left="720" w:header="708" w:footer="708" w:gutter="0"/>
       <w:pgNumType w:start="2"/>
@@ -34641,7 +34580,7 @@
 </file>
 
 <file path=customXml/itemProps1.xml><?xml version="1.0" encoding="utf-8"?>
-<ds:datastoreItem xmlns:ds="http://schemas.openxmlformats.org/officeDocument/2006/customXml" ds:itemID="{9BB77427-8D82-4350-9F99-3E776F9B9051}">
+<ds:datastoreItem xmlns:ds="http://schemas.openxmlformats.org/officeDocument/2006/customXml" ds:itemID="{2ED04FB5-817D-4899-96EC-9F845BC15B51}">
   <ds:schemaRefs>
     <ds:schemaRef ds:uri="http://schemas.openxmlformats.org/officeDocument/2006/bibliography"/>
   </ds:schemaRefs>
